--- a/3-Analise_e_Design/3.2-Arquitetura/Documento Arquitetura.docx
+++ b/3-Analise_e_Design/3.2-Arquitetura/Documento Arquitetura.docx
@@ -74,7 +74,7 @@
           <w:sz w:val="28"/>
           <w:szCs w:val="28"/>
         </w:rPr>
-        <w:t>1</w:t>
+        <w:t>2</w:t>
       </w:r>
       <w:r>
         <w:rPr>
@@ -562,6 +562,130 @@
             <w:pPr>
               <w:spacing w:after="120" w:line="259" w:lineRule="auto"/>
               <w:rPr>
+                <w:szCs w:val="20"/>
+              </w:rPr>
+            </w:pPr>
+            <w:r>
+              <w:rPr>
+                <w:rFonts w:eastAsia="Times New Roman"/>
+                <w:szCs w:val="20"/>
+              </w:rPr>
+              <w:t>Nayara de Paula</w:t>
+            </w:r>
+          </w:p>
+        </w:tc>
+      </w:tr>
+      <w:tr>
+        <w:tc>
+          <w:tcPr>
+            <w:tcW w:w="2236" w:type="dxa"/>
+            <w:tcBorders>
+              <w:top w:val="single" w:sz="6" w:space="0" w:color="000001"/>
+              <w:left w:val="single" w:sz="6" w:space="0" w:color="000001"/>
+              <w:bottom w:val="single" w:sz="6" w:space="0" w:color="000001"/>
+              <w:right w:val="single" w:sz="6" w:space="0" w:color="000001"/>
+            </w:tcBorders>
+            <w:shd w:val="clear" w:color="auto" w:fill="auto"/>
+            <w:tcMar>
+              <w:left w:w="92" w:type="dxa"/>
+            </w:tcMar>
+          </w:tcPr>
+          <w:p>
+            <w:pPr>
+              <w:spacing w:after="120" w:line="259" w:lineRule="auto"/>
+              <w:rPr>
+                <w:rFonts w:eastAsia="Times New Roman"/>
+                <w:szCs w:val="20"/>
+              </w:rPr>
+            </w:pPr>
+            <w:r>
+              <w:rPr>
+                <w:rFonts w:eastAsia="Times New Roman"/>
+                <w:szCs w:val="20"/>
+              </w:rPr>
+              <w:t>05/06/2016</w:t>
+            </w:r>
+          </w:p>
+        </w:tc>
+        <w:tc>
+          <w:tcPr>
+            <w:tcW w:w="1245" w:type="dxa"/>
+            <w:tcBorders>
+              <w:top w:val="single" w:sz="6" w:space="0" w:color="000001"/>
+              <w:left w:val="single" w:sz="6" w:space="0" w:color="000001"/>
+              <w:bottom w:val="single" w:sz="6" w:space="0" w:color="000001"/>
+              <w:right w:val="single" w:sz="6" w:space="0" w:color="000001"/>
+            </w:tcBorders>
+            <w:shd w:val="clear" w:color="auto" w:fill="auto"/>
+            <w:tcMar>
+              <w:left w:w="92" w:type="dxa"/>
+            </w:tcMar>
+          </w:tcPr>
+          <w:p>
+            <w:pPr>
+              <w:spacing w:after="120" w:line="259" w:lineRule="auto"/>
+              <w:rPr>
+                <w:szCs w:val="20"/>
+              </w:rPr>
+            </w:pPr>
+            <w:r>
+              <w:rPr>
+                <w:szCs w:val="20"/>
+              </w:rPr>
+              <w:t>2.0</w:t>
+            </w:r>
+          </w:p>
+        </w:tc>
+        <w:tc>
+          <w:tcPr>
+            <w:tcW w:w="3270" w:type="dxa"/>
+            <w:tcBorders>
+              <w:top w:val="single" w:sz="6" w:space="0" w:color="000001"/>
+              <w:left w:val="single" w:sz="6" w:space="0" w:color="000001"/>
+              <w:bottom w:val="single" w:sz="6" w:space="0" w:color="000001"/>
+              <w:right w:val="single" w:sz="6" w:space="0" w:color="000001"/>
+            </w:tcBorders>
+            <w:shd w:val="clear" w:color="auto" w:fill="auto"/>
+            <w:tcMar>
+              <w:left w:w="92" w:type="dxa"/>
+            </w:tcMar>
+          </w:tcPr>
+          <w:p>
+            <w:pPr>
+              <w:spacing w:after="120" w:line="259" w:lineRule="auto"/>
+              <w:rPr>
+                <w:rFonts w:eastAsia="Times New Roman"/>
+                <w:szCs w:val="20"/>
+              </w:rPr>
+            </w:pPr>
+            <w:r>
+              <w:rPr>
+                <w:rFonts w:eastAsia="Times New Roman"/>
+                <w:szCs w:val="20"/>
+              </w:rPr>
+              <w:t>Segunda versão</w:t>
+            </w:r>
+          </w:p>
+        </w:tc>
+        <w:tc>
+          <w:tcPr>
+            <w:tcW w:w="2129" w:type="dxa"/>
+            <w:tcBorders>
+              <w:top w:val="single" w:sz="6" w:space="0" w:color="000001"/>
+              <w:left w:val="single" w:sz="6" w:space="0" w:color="000001"/>
+              <w:bottom w:val="single" w:sz="6" w:space="0" w:color="000001"/>
+              <w:right w:val="single" w:sz="6" w:space="0" w:color="000001"/>
+            </w:tcBorders>
+            <w:shd w:val="clear" w:color="auto" w:fill="auto"/>
+            <w:tcMar>
+              <w:left w:w="92" w:type="dxa"/>
+            </w:tcMar>
+          </w:tcPr>
+          <w:p>
+            <w:pPr>
+              <w:spacing w:after="120" w:line="259" w:lineRule="auto"/>
+              <w:rPr>
+                <w:rFonts w:eastAsia="Times New Roman"/>
                 <w:szCs w:val="20"/>
               </w:rPr>
             </w:pPr>
@@ -2287,58 +2411,23 @@
     <w:p>
       <w:pPr>
         <w:ind w:firstLine="720"/>
+        <w:rPr>
+          <w:rStyle w:val="ListLabel1"/>
+        </w:rPr>
       </w:pPr>
       <w:r>
         <w:t>A finalidade deste documento é apresentar uma visão geral da arquitetura do sistema SGC. Seu objetivo é identificar, analisar e documentar todas as decisões arquiteturais adotadas durante o desenvolvimento do sistema.</w:t>
       </w:r>
-    </w:p>
-    <w:p>
-      <w:pPr>
-        <w:pStyle w:val="SubTitulo"/>
-        <w:rPr>
-          <w:rStyle w:val="ListLabel1"/>
-        </w:rPr>
-      </w:pPr>
       <w:bookmarkStart w:id="4" w:name="h.ivfyvyb34u8s" w:colFirst="0" w:colLast="0"/>
-      <w:bookmarkStart w:id="5" w:name="_Toc450729305"/>
       <w:bookmarkEnd w:id="4"/>
-      <w:r>
-        <w:rPr>
-          <w:rStyle w:val="ListLabel1"/>
-        </w:rPr>
-        <w:t>1.2               Definições, Acrônimos e Abreviações</w:t>
-      </w:r>
+    </w:p>
+    <w:p>
+      <w:pPr>
+        <w:pStyle w:val="Titulo"/>
+      </w:pPr>
+      <w:bookmarkStart w:id="5" w:name="h.3ll1hh7mzm8d" w:colFirst="0" w:colLast="0"/>
+      <w:bookmarkStart w:id="6" w:name="_Toc450729306"/>
       <w:bookmarkEnd w:id="5"/>
-    </w:p>
-    <w:p>
-      <w:pPr>
-        <w:pStyle w:val="SubTitulo"/>
-        <w:rPr>
-          <w:rStyle w:val="ListLabel1"/>
-        </w:rPr>
-      </w:pPr>
-    </w:p>
-    <w:p>
-      <w:pPr>
-        <w:rPr>
-          <w:rStyle w:val="ListLabel1"/>
-        </w:rPr>
-      </w:pPr>
-      <w:r>
-        <w:rPr>
-          <w:rStyle w:val="ListLabel1"/>
-        </w:rPr>
-        <w:tab/>
-        <w:t>Não possui.</w:t>
-      </w:r>
-    </w:p>
-    <w:p>
-      <w:pPr>
-        <w:pStyle w:val="Titulo"/>
-      </w:pPr>
-      <w:bookmarkStart w:id="6" w:name="h.3ll1hh7mzm8d" w:colFirst="0" w:colLast="0"/>
-      <w:bookmarkStart w:id="7" w:name="_Toc450729306"/>
-      <w:bookmarkEnd w:id="6"/>
       <w:r>
         <w:t>2.</w:t>
       </w:r>
@@ -2353,7 +2442,7 @@
       <w:r>
         <w:t>Visões da arquitetura</w:t>
       </w:r>
-      <w:bookmarkEnd w:id="7"/>
+      <w:bookmarkEnd w:id="6"/>
     </w:p>
     <w:p/>
     <w:p>
@@ -2377,8 +2466,8 @@
         </w:rPr>
         <w:drawing>
           <wp:inline distT="114300" distB="114300" distL="114300" distR="114300" wp14:anchorId="723395C7" wp14:editId="4005DB5E">
-            <wp:extent cx="5040000" cy="2880000"/>
-            <wp:effectExtent l="0" t="0" r="8255" b="0"/>
+            <wp:extent cx="5039519" cy="3025140"/>
+            <wp:effectExtent l="0" t="0" r="8890" b="3810"/>
             <wp:docPr id="3" name="image06.png"/>
             <wp:cNvGraphicFramePr/>
             <a:graphic xmlns:a="http://schemas.openxmlformats.org/drawingml/2006/main">
@@ -2398,7 +2487,7 @@
                   <pic:spPr>
                     <a:xfrm>
                       <a:off x="0" y="0"/>
-                      <a:ext cx="5040000" cy="2880000"/>
+                      <a:ext cx="5040954" cy="3026001"/>
                     </a:xfrm>
                     <a:prstGeom prst="rect">
                       <a:avLst/>
@@ -2416,23 +2505,34 @@
       <w:pPr>
         <w:spacing w:after="120" w:line="261" w:lineRule="auto"/>
         <w:jc w:val="center"/>
-      </w:pPr>
-      <w:r>
         <w:rPr>
           <w:b/>
           <w:sz w:val="16"/>
           <w:szCs w:val="16"/>
         </w:rPr>
+      </w:pPr>
+      <w:r>
+        <w:rPr>
+          <w:b/>
+          <w:sz w:val="16"/>
+          <w:szCs w:val="16"/>
+        </w:rPr>
         <w:t>Figura 1 – Visão da Arquitetura</w:t>
       </w:r>
     </w:p>
     <w:p>
       <w:pPr>
+        <w:spacing w:after="120" w:line="261" w:lineRule="auto"/>
+        <w:jc w:val="center"/>
+      </w:pPr>
+    </w:p>
+    <w:p>
+      <w:pPr>
         <w:pStyle w:val="SubTitulo"/>
       </w:pPr>
-      <w:bookmarkStart w:id="8" w:name="h.v0waaab35gk3" w:colFirst="0" w:colLast="0"/>
-      <w:bookmarkStart w:id="9" w:name="_Toc450729307"/>
-      <w:bookmarkEnd w:id="8"/>
+      <w:bookmarkStart w:id="7" w:name="h.v0waaab35gk3" w:colFirst="0" w:colLast="0"/>
+      <w:bookmarkStart w:id="8" w:name="_Toc450729307"/>
+      <w:bookmarkEnd w:id="7"/>
       <w:r>
         <w:t>2.1</w:t>
       </w:r>
@@ -2447,7 +2547,7 @@
       <w:r>
         <w:t>Visão de Caso de Uso</w:t>
       </w:r>
-      <w:bookmarkEnd w:id="9"/>
+      <w:bookmarkEnd w:id="8"/>
     </w:p>
     <w:p>
       <w:pPr>
@@ -2798,15 +2898,31 @@
           <w:szCs w:val="20"/>
         </w:rPr>
       </w:pPr>
-      <w:bookmarkStart w:id="10" w:name="h.49husflgx9l" w:colFirst="0" w:colLast="0"/>
-      <w:bookmarkEnd w:id="10"/>
-      <w:r>
+      <w:bookmarkStart w:id="9" w:name="h.49husflgx9l" w:colFirst="0" w:colLast="0"/>
+      <w:bookmarkEnd w:id="9"/>
+    </w:p>
+    <w:p>
+      <w:pPr>
+        <w:pStyle w:val="Heading5"/>
+        <w:keepNext w:val="0"/>
+        <w:keepLines w:val="0"/>
+        <w:spacing w:before="220" w:after="40" w:line="261" w:lineRule="auto"/>
+        <w:contextualSpacing w:val="0"/>
+        <w:jc w:val="both"/>
         <w:rPr>
           <w:b/>
           <w:color w:val="000000"/>
           <w:sz w:val="20"/>
           <w:szCs w:val="20"/>
         </w:rPr>
+      </w:pPr>
+      <w:r>
+        <w:rPr>
+          <w:b/>
+          <w:color w:val="000000"/>
+          <w:sz w:val="20"/>
+          <w:szCs w:val="20"/>
+        </w:rPr>
         <w:t>2.1.1 Manter Condomínios</w:t>
       </w:r>
     </w:p>
@@ -2827,8 +2943,8 @@
         </w:rPr>
         <w:drawing>
           <wp:inline distT="0" distB="0" distL="0" distR="0">
-            <wp:extent cx="5040000" cy="2905200"/>
-            <wp:effectExtent l="0" t="0" r="8255" b="9525"/>
+            <wp:extent cx="4693920" cy="3245405"/>
+            <wp:effectExtent l="0" t="0" r="0" b="0"/>
             <wp:docPr id="6" name="Picture 6"/>
             <wp:cNvGraphicFramePr>
               <a:graphicFrameLocks xmlns:a="http://schemas.openxmlformats.org/drawingml/2006/main" noChangeAspect="1"/>
@@ -2855,7 +2971,7 @@
                   <pic:spPr>
                     <a:xfrm>
                       <a:off x="0" y="0"/>
-                      <a:ext cx="5040000" cy="2905200"/>
+                      <a:ext cx="4729539" cy="3270032"/>
                     </a:xfrm>
                     <a:prstGeom prst="rect">
                       <a:avLst/>
@@ -2905,17 +3021,6 @@
     </w:p>
     <w:p>
       <w:pPr>
-        <w:spacing w:after="120" w:line="261" w:lineRule="auto"/>
-        <w:jc w:val="center"/>
-        <w:rPr>
-          <w:b/>
-          <w:sz w:val="16"/>
-          <w:szCs w:val="16"/>
-        </w:rPr>
-      </w:pPr>
-    </w:p>
-    <w:p>
-      <w:pPr>
         <w:pStyle w:val="Heading5"/>
         <w:keepNext w:val="0"/>
         <w:keepLines w:val="0"/>
@@ -2929,13 +3034,48 @@
           <w:szCs w:val="20"/>
         </w:rPr>
       </w:pPr>
-      <w:r>
+    </w:p>
+    <w:p>
+      <w:pPr>
+        <w:pStyle w:val="Heading5"/>
+        <w:keepNext w:val="0"/>
+        <w:keepLines w:val="0"/>
+        <w:spacing w:before="220" w:after="40" w:line="261" w:lineRule="auto"/>
+        <w:contextualSpacing w:val="0"/>
+        <w:jc w:val="both"/>
         <w:rPr>
           <w:b/>
           <w:color w:val="000000"/>
           <w:sz w:val="20"/>
           <w:szCs w:val="20"/>
         </w:rPr>
+      </w:pPr>
+    </w:p>
+    <w:p/>
+    <w:p/>
+    <w:p>
+      <w:pPr>
+        <w:pStyle w:val="Heading5"/>
+        <w:keepNext w:val="0"/>
+        <w:keepLines w:val="0"/>
+        <w:spacing w:before="220" w:after="40" w:line="261" w:lineRule="auto"/>
+        <w:contextualSpacing w:val="0"/>
+        <w:jc w:val="both"/>
+        <w:rPr>
+          <w:b/>
+          <w:color w:val="000000"/>
+          <w:sz w:val="20"/>
+          <w:szCs w:val="20"/>
+        </w:rPr>
+      </w:pPr>
+      <w:r>
+        <w:rPr>
+          <w:b/>
+          <w:color w:val="000000"/>
+          <w:sz w:val="20"/>
+          <w:szCs w:val="20"/>
+        </w:rPr>
+        <w:lastRenderedPageBreak/>
         <w:t>2.1.2 Manter Unidades</w:t>
       </w:r>
     </w:p>
@@ -2954,7 +3094,6 @@
         <w:rPr>
           <w:noProof/>
         </w:rPr>
-        <w:lastRenderedPageBreak/>
         <w:drawing>
           <wp:inline distT="0" distB="0" distL="0" distR="0">
             <wp:extent cx="5040000" cy="2973600"/>
@@ -3171,26 +3310,9 @@
     </w:p>
     <w:p>
       <w:pPr>
-        <w:spacing w:after="120" w:line="261" w:lineRule="auto"/>
-        <w:jc w:val="center"/>
-        <w:rPr>
-          <w:b/>
-          <w:sz w:val="16"/>
-          <w:szCs w:val="16"/>
-        </w:rPr>
-      </w:pPr>
-    </w:p>
-    <w:p>
-      <w:pPr>
-        <w:spacing w:after="120" w:line="261" w:lineRule="auto"/>
-        <w:jc w:val="center"/>
-      </w:pPr>
-    </w:p>
-    <w:p>
-      <w:pPr>
         <w:pStyle w:val="SubTitulo"/>
       </w:pPr>
-      <w:bookmarkStart w:id="11" w:name="_Toc450729308"/>
+      <w:bookmarkStart w:id="10" w:name="_Toc450729308"/>
       <w:r>
         <w:t>2.2</w:t>
       </w:r>
@@ -3205,7 +3327,7 @@
       <w:r>
         <w:t>Visão Lógica</w:t>
       </w:r>
-      <w:bookmarkEnd w:id="11"/>
+      <w:bookmarkEnd w:id="10"/>
     </w:p>
     <w:p>
       <w:pPr>
@@ -3267,7 +3389,7 @@
       <w:pPr>
         <w:pStyle w:val="SubTitulo"/>
       </w:pPr>
-      <w:bookmarkStart w:id="12" w:name="_Toc450729309"/>
+      <w:bookmarkStart w:id="11" w:name="_Toc450729309"/>
       <w:r>
         <w:t>2.2.1</w:t>
       </w:r>
@@ -3275,7 +3397,7 @@
         <w:tab/>
         <w:t>Visão Geral</w:t>
       </w:r>
-      <w:bookmarkEnd w:id="12"/>
+      <w:bookmarkEnd w:id="11"/>
     </w:p>
     <w:p>
       <w:pPr>
@@ -3393,7 +3515,7 @@
       <w:pPr>
         <w:pStyle w:val="SubTitulo"/>
       </w:pPr>
-      <w:bookmarkStart w:id="13" w:name="_Toc450729310"/>
+      <w:bookmarkStart w:id="12" w:name="_Toc450729310"/>
       <w:r>
         <w:t>2.2.2</w:t>
       </w:r>
@@ -3403,7 +3525,7 @@
       <w:r>
         <w:t>Detalhamento</w:t>
       </w:r>
-      <w:bookmarkEnd w:id="13"/>
+      <w:bookmarkEnd w:id="12"/>
     </w:p>
     <w:p>
       <w:pPr>
@@ -3547,9 +3669,9 @@
       <w:pPr>
         <w:pStyle w:val="SubTitulo"/>
       </w:pPr>
-      <w:bookmarkStart w:id="14" w:name="h.hy9m6413lpqv" w:colFirst="0" w:colLast="0"/>
-      <w:bookmarkStart w:id="15" w:name="_Toc450729311"/>
-      <w:bookmarkEnd w:id="14"/>
+      <w:bookmarkStart w:id="13" w:name="h.hy9m6413lpqv" w:colFirst="0" w:colLast="0"/>
+      <w:bookmarkStart w:id="14" w:name="_Toc450729311"/>
+      <w:bookmarkEnd w:id="13"/>
       <w:r>
         <w:t>2.3</w:t>
       </w:r>
@@ -3564,25 +3686,25 @@
       <w:r>
         <w:t>Visão de Processos</w:t>
       </w:r>
+      <w:bookmarkEnd w:id="14"/>
+    </w:p>
+    <w:p>
+      <w:pPr>
+        <w:pStyle w:val="SubTitulo"/>
+      </w:pPr>
+    </w:p>
+    <w:p>
+      <w:r>
+        <w:t>Concorrencia... comportamento;</w:t>
+      </w:r>
+    </w:p>
+    <w:p>
+      <w:pPr>
+        <w:pStyle w:val="SubTitulo"/>
+      </w:pPr>
+      <w:bookmarkStart w:id="15" w:name="h.fvv3ay2a79u3" w:colFirst="0" w:colLast="0"/>
+      <w:bookmarkStart w:id="16" w:name="_Toc450729312"/>
       <w:bookmarkEnd w:id="15"/>
-    </w:p>
-    <w:p>
-      <w:pPr>
-        <w:pStyle w:val="SubTitulo"/>
-      </w:pPr>
-    </w:p>
-    <w:p>
-      <w:r>
-        <w:t>Concorrencia... comportamento;</w:t>
-      </w:r>
-    </w:p>
-    <w:p>
-      <w:pPr>
-        <w:pStyle w:val="SubTitulo"/>
-      </w:pPr>
-      <w:bookmarkStart w:id="16" w:name="h.fvv3ay2a79u3" w:colFirst="0" w:colLast="0"/>
-      <w:bookmarkStart w:id="17" w:name="_Toc450729312"/>
-      <w:bookmarkEnd w:id="16"/>
       <w:r>
         <w:t>2.4</w:t>
       </w:r>
@@ -3597,23 +3719,21 @@
       <w:r>
         <w:t>Visão de Implantação</w:t>
       </w:r>
+      <w:bookmarkEnd w:id="16"/>
+    </w:p>
+    <w:p/>
+    <w:p>
+      <w:r>
+        <w:t>Esp. Maquina, rede e etc... roda o sistema.</w:t>
+      </w:r>
+    </w:p>
+    <w:p>
+      <w:pPr>
+        <w:pStyle w:val="SubTitulo"/>
+      </w:pPr>
+      <w:bookmarkStart w:id="17" w:name="h.7tscju99wo1w" w:colFirst="0" w:colLast="0"/>
+      <w:bookmarkStart w:id="18" w:name="_Toc450729313"/>
       <w:bookmarkEnd w:id="17"/>
-    </w:p>
-    <w:p/>
-    <w:p>
-      <w:r>
-        <w:t>Esp. Maquina, rede e etc... roda o sistema.</w:t>
-      </w:r>
-      <w:bookmarkStart w:id="18" w:name="_GoBack"/>
-      <w:bookmarkEnd w:id="18"/>
-    </w:p>
-    <w:p>
-      <w:pPr>
-        <w:pStyle w:val="SubTitulo"/>
-      </w:pPr>
-      <w:bookmarkStart w:id="19" w:name="h.7tscju99wo1w" w:colFirst="0" w:colLast="0"/>
-      <w:bookmarkStart w:id="20" w:name="_Toc450729313"/>
-      <w:bookmarkEnd w:id="19"/>
       <w:r>
         <w:t>2.5</w:t>
       </w:r>
@@ -3628,7 +3748,7 @@
       <w:r>
         <w:t>Visão de Implementação</w:t>
       </w:r>
-      <w:bookmarkEnd w:id="20"/>
+      <w:bookmarkEnd w:id="18"/>
     </w:p>
     <w:p>
       <w:pPr>
@@ -3639,9 +3759,9 @@
       <w:pPr>
         <w:pStyle w:val="SubTitulo"/>
       </w:pPr>
-      <w:bookmarkStart w:id="21" w:name="h.hn1kf7ff7i5v" w:colFirst="0" w:colLast="0"/>
-      <w:bookmarkStart w:id="22" w:name="_Toc450729314"/>
-      <w:bookmarkEnd w:id="21"/>
+      <w:bookmarkStart w:id="19" w:name="h.hn1kf7ff7i5v" w:colFirst="0" w:colLast="0"/>
+      <w:bookmarkStart w:id="20" w:name="_Toc450729314"/>
+      <w:bookmarkEnd w:id="19"/>
       <w:r>
         <w:t>2.5.1</w:t>
       </w:r>
@@ -3649,7 +3769,7 @@
         <w:tab/>
         <w:t>Visão de Dados</w:t>
       </w:r>
-      <w:bookmarkEnd w:id="22"/>
+      <w:bookmarkEnd w:id="20"/>
     </w:p>
     <w:p>
       <w:pPr>
@@ -3660,9 +3780,9 @@
       <w:pPr>
         <w:pStyle w:val="Titulo"/>
       </w:pPr>
-      <w:bookmarkStart w:id="23" w:name="h.gasz7hrzcckg" w:colFirst="0" w:colLast="0"/>
-      <w:bookmarkStart w:id="24" w:name="_Toc450729315"/>
-      <w:bookmarkEnd w:id="23"/>
+      <w:bookmarkStart w:id="21" w:name="h.gasz7hrzcckg" w:colFirst="0" w:colLast="0"/>
+      <w:bookmarkStart w:id="22" w:name="_Toc450729315"/>
+      <w:bookmarkEnd w:id="21"/>
       <w:r>
         <w:t>3.</w:t>
       </w:r>
@@ -3677,7 +3797,7 @@
       <w:r>
         <w:t>Qualidade da arquitetura</w:t>
       </w:r>
-      <w:bookmarkEnd w:id="24"/>
+      <w:bookmarkEnd w:id="22"/>
     </w:p>
     <w:p>
       <w:pPr>
@@ -3748,9 +3868,9 @@
       <w:pPr>
         <w:pStyle w:val="Titulo"/>
       </w:pPr>
-      <w:bookmarkStart w:id="25" w:name="h.e0hesfeas4b2" w:colFirst="0" w:colLast="0"/>
-      <w:bookmarkStart w:id="26" w:name="_Toc450729316"/>
-      <w:bookmarkEnd w:id="25"/>
+      <w:bookmarkStart w:id="23" w:name="h.e0hesfeas4b2" w:colFirst="0" w:colLast="0"/>
+      <w:bookmarkStart w:id="24" w:name="_Toc450729316"/>
+      <w:bookmarkEnd w:id="23"/>
       <w:r>
         <w:t>4.</w:t>
       </w:r>
@@ -3765,38 +3885,38 @@
       <w:r>
         <w:t>Referências</w:t>
       </w:r>
+      <w:bookmarkEnd w:id="24"/>
+    </w:p>
+    <w:p/>
+    <w:p>
+      <w:pPr>
+        <w:pStyle w:val="Titulo"/>
+      </w:pPr>
+      <w:bookmarkStart w:id="25" w:name="h.gzbfyhjphbvm"/>
+      <w:bookmarkStart w:id="26" w:name="_Toc450729317"/>
+      <w:bookmarkEnd w:id="25"/>
+      <w:r>
+        <w:t xml:space="preserve">6. </w:t>
+      </w:r>
+      <w:r>
+        <w:t>Componentes Físicos do Projeto</w:t>
+      </w:r>
       <w:bookmarkEnd w:id="26"/>
     </w:p>
-    <w:p/>
     <w:p>
       <w:pPr>
         <w:pStyle w:val="Titulo"/>
       </w:pPr>
-      <w:bookmarkStart w:id="27" w:name="h.gzbfyhjphbvm"/>
-      <w:bookmarkStart w:id="28" w:name="_Toc450729317"/>
+    </w:p>
+    <w:p>
+      <w:pPr>
+        <w:pStyle w:val="SubTitulo"/>
+      </w:pPr>
+      <w:bookmarkStart w:id="27" w:name="_Toc450729318"/>
+      <w:r>
+        <w:t>6.1 Apresentação</w:t>
+      </w:r>
       <w:bookmarkEnd w:id="27"/>
-      <w:r>
-        <w:t xml:space="preserve">6. </w:t>
-      </w:r>
-      <w:r>
-        <w:t>Componentes Físicos do Projeto</w:t>
-      </w:r>
-      <w:bookmarkEnd w:id="28"/>
-    </w:p>
-    <w:p>
-      <w:pPr>
-        <w:pStyle w:val="Titulo"/>
-      </w:pPr>
-    </w:p>
-    <w:p>
-      <w:pPr>
-        <w:pStyle w:val="SubTitulo"/>
-      </w:pPr>
-      <w:bookmarkStart w:id="29" w:name="_Toc450729318"/>
-      <w:r>
-        <w:t>6.1 Apresentação</w:t>
-      </w:r>
-      <w:bookmarkEnd w:id="29"/>
     </w:p>
     <w:p/>
     <w:tbl>
@@ -4029,7 +4149,7 @@
               <w:rPr>
                 <w:szCs w:val="20"/>
               </w:rPr>
-              <w:t>Xe2</w:t>
+              <w:t>Xe4</w:t>
             </w:r>
           </w:p>
         </w:tc>
@@ -4068,11 +4188,11 @@
       <w:pPr>
         <w:pStyle w:val="SubTitulo"/>
       </w:pPr>
-      <w:bookmarkStart w:id="30" w:name="_Toc450729319"/>
+      <w:bookmarkStart w:id="28" w:name="_Toc450729319"/>
       <w:r>
         <w:t>6.2 Negócio</w:t>
       </w:r>
-      <w:bookmarkEnd w:id="30"/>
+      <w:bookmarkEnd w:id="28"/>
     </w:p>
     <w:p>
       <w:pPr>
@@ -4309,8 +4429,10 @@
               <w:rPr>
                 <w:szCs w:val="20"/>
               </w:rPr>
-              <w:t>Xe2</w:t>
-            </w:r>
+              <w:t>Xe4</w:t>
+            </w:r>
+            <w:bookmarkStart w:id="29" w:name="_GoBack"/>
+            <w:bookmarkEnd w:id="29"/>
           </w:p>
         </w:tc>
         <w:tc>
@@ -4348,11 +4470,11 @@
       <w:pPr>
         <w:pStyle w:val="SubTitulo"/>
       </w:pPr>
-      <w:bookmarkStart w:id="31" w:name="_Toc450729320"/>
+      <w:bookmarkStart w:id="30" w:name="_Toc450729320"/>
       <w:r>
         <w:t>6.3 Persistência</w:t>
       </w:r>
-      <w:bookmarkEnd w:id="31"/>
+      <w:bookmarkEnd w:id="30"/>
     </w:p>
     <w:p>
       <w:pPr>
@@ -4736,11 +4858,11 @@
       <w:pPr>
         <w:pStyle w:val="SubTitulo"/>
       </w:pPr>
-      <w:bookmarkStart w:id="32" w:name="_Toc450729321"/>
+      <w:bookmarkStart w:id="31" w:name="_Toc450729321"/>
       <w:r>
         <w:t>6.4 Relatório</w:t>
       </w:r>
-      <w:bookmarkEnd w:id="32"/>
+      <w:bookmarkEnd w:id="31"/>
     </w:p>
     <w:p>
       <w:pPr>
@@ -7663,7 +7785,7 @@
 </file>
 
 <file path=customXml/itemProps1.xml><?xml version="1.0" encoding="utf-8"?>
-<ds:datastoreItem xmlns:ds="http://schemas.openxmlformats.org/officeDocument/2006/customXml" ds:itemID="{6F72BED8-889E-4440-9B41-5A0AE303A0EC}">
+<ds:datastoreItem xmlns:ds="http://schemas.openxmlformats.org/officeDocument/2006/customXml" ds:itemID="{50925C01-B660-4AC4-95B3-29639547FFC3}">
   <ds:schemaRefs>
     <ds:schemaRef ds:uri="http://schemas.openxmlformats.org/officeDocument/2006/bibliography"/>
   </ds:schemaRefs>

--- a/3-Analise_e_Design/3.2-Arquitetura/Documento Arquitetura.docx
+++ b/3-Analise_e_Design/3.2-Arquitetura/Documento Arquitetura.docx
@@ -798,7 +798,7 @@
             </w:rPr>
             <w:fldChar w:fldCharType="separate"/>
           </w:r>
-          <w:hyperlink w:anchor="_Toc450729303" w:history="1">
+          <w:hyperlink w:anchor="_Toc454796703" w:history="1">
             <w:r>
               <w:rPr>
                 <w:rStyle w:val="Hyperlink"/>
@@ -841,7 +841,7 @@
                 <w:noProof/>
                 <w:webHidden/>
               </w:rPr>
-              <w:instrText xml:space="preserve"> PAGEREF _Toc450729303 \h </w:instrText>
+              <w:instrText xml:space="preserve"> PAGEREF _Toc454796703 \h </w:instrText>
             </w:r>
             <w:r>
               <w:rPr>
@@ -885,7 +885,7 @@
               <w:sz w:val="22"/>
             </w:rPr>
           </w:pPr>
-          <w:hyperlink w:anchor="_Toc450729304" w:history="1">
+          <w:hyperlink w:anchor="_Toc454796704" w:history="1">
             <w:r>
               <w:rPr>
                 <w:rStyle w:val="Hyperlink"/>
@@ -912,7 +912,93 @@
                 <w:noProof/>
                 <w:webHidden/>
               </w:rPr>
-              <w:instrText xml:space="preserve"> PAGEREF _Toc450729304 \h </w:instrText>
+              <w:instrText xml:space="preserve"> PAGEREF _Toc454796704 \h </w:instrText>
+            </w:r>
+            <w:r>
+              <w:rPr>
+                <w:noProof/>
+                <w:webHidden/>
+              </w:rPr>
+            </w:r>
+            <w:r>
+              <w:rPr>
+                <w:noProof/>
+                <w:webHidden/>
+              </w:rPr>
+              <w:fldChar w:fldCharType="separate"/>
+            </w:r>
+            <w:r>
+              <w:rPr>
+                <w:noProof/>
+                <w:webHidden/>
+              </w:rPr>
+              <w:t>4</w:t>
+            </w:r>
+            <w:r>
+              <w:rPr>
+                <w:noProof/>
+                <w:webHidden/>
+              </w:rPr>
+              <w:fldChar w:fldCharType="end"/>
+            </w:r>
+          </w:hyperlink>
+        </w:p>
+        <w:p>
+          <w:pPr>
+            <w:pStyle w:val="TOC1"/>
+            <w:tabs>
+              <w:tab w:val="right" w:leader="dot" w:pos="9016"/>
+            </w:tabs>
+            <w:rPr>
+              <w:rFonts w:asciiTheme="minorHAnsi" w:eastAsiaTheme="minorEastAsia" w:hAnsiTheme="minorHAnsi" w:cstheme="minorBidi"/>
+              <w:noProof/>
+              <w:color w:val="auto"/>
+              <w:sz w:val="22"/>
+            </w:rPr>
+          </w:pPr>
+          <w:hyperlink w:anchor="_Toc454796705" w:history="1">
+            <w:r>
+              <w:rPr>
+                <w:rStyle w:val="Hyperlink"/>
+                <w:noProof/>
+              </w:rPr>
+              <w:t>2.</w:t>
+            </w:r>
+            <w:r>
+              <w:rPr>
+                <w:rStyle w:val="Hyperlink"/>
+                <w:rFonts w:ascii="Times New Roman" w:eastAsia="Times New Roman" w:hAnsi="Times New Roman" w:cs="Times New Roman"/>
+                <w:noProof/>
+              </w:rPr>
+              <w:t xml:space="preserve">                  </w:t>
+            </w:r>
+            <w:r>
+              <w:rPr>
+                <w:rStyle w:val="Hyperlink"/>
+                <w:noProof/>
+              </w:rPr>
+              <w:t>Visões da arquitetura</w:t>
+            </w:r>
+            <w:r>
+              <w:rPr>
+                <w:noProof/>
+                <w:webHidden/>
+              </w:rPr>
+              <w:tab/>
+            </w:r>
+            <w:r>
+              <w:rPr>
+                <w:noProof/>
+                <w:webHidden/>
+              </w:rPr>
+              <w:fldChar w:fldCharType="begin"/>
+            </w:r>
+            <w:r>
+              <w:rPr>
+                <w:noProof/>
+                <w:webHidden/>
+              </w:rPr>
+              <w:instrText xml:space="preserve"> PAGEREF _Toc454796705 \h </w:instrText>
             </w:r>
             <w:r>
               <w:rPr>
@@ -956,84 +1042,13 @@
               <w:sz w:val="22"/>
             </w:rPr>
           </w:pPr>
-          <w:hyperlink w:anchor="_Toc450729305" w:history="1">
+          <w:hyperlink w:anchor="_Toc454796706" w:history="1">
             <w:r>
               <w:rPr>
                 <w:rStyle w:val="Hyperlink"/>
                 <w:noProof/>
               </w:rPr>
-              <w:t>1.2               Definições, Acrônimos e Abreviações</w:t>
-            </w:r>
-            <w:r>
-              <w:rPr>
-                <w:noProof/>
-                <w:webHidden/>
-              </w:rPr>
-              <w:tab/>
-            </w:r>
-            <w:r>
-              <w:rPr>
-                <w:noProof/>
-                <w:webHidden/>
-              </w:rPr>
-              <w:fldChar w:fldCharType="begin"/>
-            </w:r>
-            <w:r>
-              <w:rPr>
-                <w:noProof/>
-                <w:webHidden/>
-              </w:rPr>
-              <w:instrText xml:space="preserve"> PAGEREF _Toc450729305 \h </w:instrText>
-            </w:r>
-            <w:r>
-              <w:rPr>
-                <w:noProof/>
-                <w:webHidden/>
-              </w:rPr>
-            </w:r>
-            <w:r>
-              <w:rPr>
-                <w:noProof/>
-                <w:webHidden/>
-              </w:rPr>
-              <w:fldChar w:fldCharType="separate"/>
-            </w:r>
-            <w:r>
-              <w:rPr>
-                <w:noProof/>
-                <w:webHidden/>
-              </w:rPr>
-              <w:t>4</w:t>
-            </w:r>
-            <w:r>
-              <w:rPr>
-                <w:noProof/>
-                <w:webHidden/>
-              </w:rPr>
-              <w:fldChar w:fldCharType="end"/>
-            </w:r>
-          </w:hyperlink>
-        </w:p>
-        <w:p>
-          <w:pPr>
-            <w:pStyle w:val="TOC1"/>
-            <w:tabs>
-              <w:tab w:val="right" w:leader="dot" w:pos="9016"/>
-            </w:tabs>
-            <w:rPr>
-              <w:rFonts w:asciiTheme="minorHAnsi" w:eastAsiaTheme="minorEastAsia" w:hAnsiTheme="minorHAnsi" w:cstheme="minorBidi"/>
-              <w:noProof/>
-              <w:color w:val="auto"/>
-              <w:sz w:val="22"/>
-            </w:rPr>
-          </w:pPr>
-          <w:hyperlink w:anchor="_Toc450729306" w:history="1">
-            <w:r>
-              <w:rPr>
-                <w:rStyle w:val="Hyperlink"/>
-                <w:noProof/>
-              </w:rPr>
-              <w:t>2.</w:t>
+              <w:t>2.1</w:t>
             </w:r>
             <w:r>
               <w:rPr>
@@ -1041,14 +1056,14 @@
                 <w:rFonts w:ascii="Times New Roman" w:eastAsia="Times New Roman" w:hAnsi="Times New Roman" w:cs="Times New Roman"/>
                 <w:noProof/>
               </w:rPr>
-              <w:t xml:space="preserve">                  </w:t>
+              <w:t xml:space="preserve">               </w:t>
             </w:r>
             <w:r>
               <w:rPr>
                 <w:rStyle w:val="Hyperlink"/>
                 <w:noProof/>
               </w:rPr>
-              <w:t>Visões da arquitetura</w:t>
+              <w:t>Visão de Caso de Uso</w:t>
             </w:r>
             <w:r>
               <w:rPr>
@@ -1069,7 +1084,7 @@
                 <w:noProof/>
                 <w:webHidden/>
               </w:rPr>
-              <w:instrText xml:space="preserve"> PAGEREF _Toc450729306 \h </w:instrText>
+              <w:instrText xml:space="preserve"> PAGEREF _Toc454796706 \h </w:instrText>
             </w:r>
             <w:r>
               <w:rPr>
@@ -1113,13 +1128,13 @@
               <w:sz w:val="22"/>
             </w:rPr>
           </w:pPr>
-          <w:hyperlink w:anchor="_Toc450729307" w:history="1">
+          <w:hyperlink w:anchor="_Toc454796707" w:history="1">
             <w:r>
               <w:rPr>
                 <w:rStyle w:val="Hyperlink"/>
                 <w:noProof/>
               </w:rPr>
-              <w:t>2.1</w:t>
+              <w:t>2.2</w:t>
             </w:r>
             <w:r>
               <w:rPr>
@@ -1134,7 +1149,7 @@
                 <w:rStyle w:val="Hyperlink"/>
                 <w:noProof/>
               </w:rPr>
-              <w:t>Visão de Caso de Uso</w:t>
+              <w:t>Visão Lógica</w:t>
             </w:r>
             <w:r>
               <w:rPr>
@@ -1155,93 +1170,7 @@
                 <w:noProof/>
                 <w:webHidden/>
               </w:rPr>
-              <w:instrText xml:space="preserve"> PAGEREF _Toc450729307 \h </w:instrText>
-            </w:r>
-            <w:r>
-              <w:rPr>
-                <w:noProof/>
-                <w:webHidden/>
-              </w:rPr>
-            </w:r>
-            <w:r>
-              <w:rPr>
-                <w:noProof/>
-                <w:webHidden/>
-              </w:rPr>
-              <w:fldChar w:fldCharType="separate"/>
-            </w:r>
-            <w:r>
-              <w:rPr>
-                <w:noProof/>
-                <w:webHidden/>
-              </w:rPr>
-              <w:t>4</w:t>
-            </w:r>
-            <w:r>
-              <w:rPr>
-                <w:noProof/>
-                <w:webHidden/>
-              </w:rPr>
-              <w:fldChar w:fldCharType="end"/>
-            </w:r>
-          </w:hyperlink>
-        </w:p>
-        <w:p>
-          <w:pPr>
-            <w:pStyle w:val="TOC2"/>
-            <w:tabs>
-              <w:tab w:val="right" w:leader="dot" w:pos="9016"/>
-            </w:tabs>
-            <w:rPr>
-              <w:rFonts w:asciiTheme="minorHAnsi" w:eastAsiaTheme="minorEastAsia" w:hAnsiTheme="minorHAnsi" w:cstheme="minorBidi"/>
-              <w:noProof/>
-              <w:color w:val="auto"/>
-              <w:sz w:val="22"/>
-            </w:rPr>
-          </w:pPr>
-          <w:hyperlink w:anchor="_Toc450729308" w:history="1">
-            <w:r>
-              <w:rPr>
-                <w:rStyle w:val="Hyperlink"/>
-                <w:noProof/>
-              </w:rPr>
-              <w:t>2.2</w:t>
-            </w:r>
-            <w:r>
-              <w:rPr>
-                <w:rStyle w:val="Hyperlink"/>
-                <w:rFonts w:ascii="Times New Roman" w:eastAsia="Times New Roman" w:hAnsi="Times New Roman" w:cs="Times New Roman"/>
-                <w:noProof/>
-              </w:rPr>
-              <w:t xml:space="preserve">               </w:t>
-            </w:r>
-            <w:r>
-              <w:rPr>
-                <w:rStyle w:val="Hyperlink"/>
-                <w:noProof/>
-              </w:rPr>
-              <w:t>Visão Lógica</w:t>
-            </w:r>
-            <w:r>
-              <w:rPr>
-                <w:noProof/>
-                <w:webHidden/>
-              </w:rPr>
-              <w:tab/>
-            </w:r>
-            <w:r>
-              <w:rPr>
-                <w:noProof/>
-                <w:webHidden/>
-              </w:rPr>
-              <w:fldChar w:fldCharType="begin"/>
-            </w:r>
-            <w:r>
-              <w:rPr>
-                <w:noProof/>
-                <w:webHidden/>
-              </w:rPr>
-              <w:instrText xml:space="preserve"> PAGEREF _Toc450729308 \h </w:instrText>
+              <w:instrText xml:space="preserve"> PAGEREF _Toc454796707 \h </w:instrText>
             </w:r>
             <w:r>
               <w:rPr>
@@ -1286,7 +1215,7 @@
               <w:sz w:val="22"/>
             </w:rPr>
           </w:pPr>
-          <w:hyperlink w:anchor="_Toc450729309" w:history="1">
+          <w:hyperlink w:anchor="_Toc454796708" w:history="1">
             <w:r>
               <w:rPr>
                 <w:rStyle w:val="Hyperlink"/>
@@ -1329,7 +1258,7 @@
                 <w:noProof/>
                 <w:webHidden/>
               </w:rPr>
-              <w:instrText xml:space="preserve"> PAGEREF _Toc450729309 \h </w:instrText>
+              <w:instrText xml:space="preserve"> PAGEREF _Toc454796708 \h </w:instrText>
             </w:r>
             <w:r>
               <w:rPr>
@@ -1374,7 +1303,7 @@
               <w:sz w:val="22"/>
             </w:rPr>
           </w:pPr>
-          <w:hyperlink w:anchor="_Toc450729310" w:history="1">
+          <w:hyperlink w:anchor="_Toc454796709" w:history="1">
             <w:r>
               <w:rPr>
                 <w:rStyle w:val="Hyperlink"/>
@@ -1417,7 +1346,7 @@
                 <w:noProof/>
                 <w:webHidden/>
               </w:rPr>
-              <w:instrText xml:space="preserve"> PAGEREF _Toc450729310 \h </w:instrText>
+              <w:instrText xml:space="preserve"> PAGEREF _Toc454796709 \h </w:instrText>
             </w:r>
             <w:r>
               <w:rPr>
@@ -1438,6 +1367,77 @@
                 <w:webHidden/>
               </w:rPr>
               <w:t>7</w:t>
+            </w:r>
+            <w:r>
+              <w:rPr>
+                <w:noProof/>
+                <w:webHidden/>
+              </w:rPr>
+              <w:fldChar w:fldCharType="end"/>
+            </w:r>
+          </w:hyperlink>
+        </w:p>
+        <w:p>
+          <w:pPr>
+            <w:pStyle w:val="TOC1"/>
+            <w:tabs>
+              <w:tab w:val="right" w:leader="dot" w:pos="9016"/>
+            </w:tabs>
+            <w:rPr>
+              <w:rFonts w:asciiTheme="minorHAnsi" w:eastAsiaTheme="minorEastAsia" w:hAnsiTheme="minorHAnsi" w:cstheme="minorBidi"/>
+              <w:noProof/>
+              <w:color w:val="auto"/>
+              <w:sz w:val="22"/>
+            </w:rPr>
+          </w:pPr>
+          <w:hyperlink w:anchor="_Toc454796710" w:history="1">
+            <w:r>
+              <w:rPr>
+                <w:rStyle w:val="Hyperlink"/>
+                <w:noProof/>
+              </w:rPr>
+              <w:t>3. Componentes Físicos do Projeto</w:t>
+            </w:r>
+            <w:r>
+              <w:rPr>
+                <w:noProof/>
+                <w:webHidden/>
+              </w:rPr>
+              <w:tab/>
+            </w:r>
+            <w:r>
+              <w:rPr>
+                <w:noProof/>
+                <w:webHidden/>
+              </w:rPr>
+              <w:fldChar w:fldCharType="begin"/>
+            </w:r>
+            <w:r>
+              <w:rPr>
+                <w:noProof/>
+                <w:webHidden/>
+              </w:rPr>
+              <w:instrText xml:space="preserve"> PAGEREF _Toc454796710 \h </w:instrText>
+            </w:r>
+            <w:r>
+              <w:rPr>
+                <w:noProof/>
+                <w:webHidden/>
+              </w:rPr>
+            </w:r>
+            <w:r>
+              <w:rPr>
+                <w:noProof/>
+                <w:webHidden/>
+              </w:rPr>
+              <w:fldChar w:fldCharType="separate"/>
+            </w:r>
+            <w:r>
+              <w:rPr>
+                <w:noProof/>
+                <w:webHidden/>
+              </w:rPr>
+              <w:t>8</w:t>
             </w:r>
             <w:r>
               <w:rPr>
@@ -1461,28 +1461,13 @@
               <w:sz w:val="22"/>
             </w:rPr>
           </w:pPr>
-          <w:hyperlink w:anchor="_Toc450729311" w:history="1">
+          <w:hyperlink w:anchor="_Toc454796711" w:history="1">
             <w:r>
               <w:rPr>
                 <w:rStyle w:val="Hyperlink"/>
                 <w:noProof/>
               </w:rPr>
-              <w:t>2.3</w:t>
-            </w:r>
-            <w:r>
-              <w:rPr>
-                <w:rStyle w:val="Hyperlink"/>
-                <w:rFonts w:ascii="Times New Roman" w:eastAsia="Times New Roman" w:hAnsi="Times New Roman" w:cs="Times New Roman"/>
-                <w:noProof/>
-              </w:rPr>
-              <w:t xml:space="preserve">               </w:t>
-            </w:r>
-            <w:r>
-              <w:rPr>
-                <w:rStyle w:val="Hyperlink"/>
-                <w:noProof/>
-              </w:rPr>
-              <w:t>Visão de Processos</w:t>
+              <w:t>3.1 Apresentação</w:t>
             </w:r>
             <w:r>
               <w:rPr>
@@ -1503,7 +1488,7 @@
                 <w:noProof/>
                 <w:webHidden/>
               </w:rPr>
-              <w:instrText xml:space="preserve"> PAGEREF _Toc450729311 \h </w:instrText>
+              <w:instrText xml:space="preserve"> PAGEREF _Toc454796711 \h </w:instrText>
             </w:r>
             <w:r>
               <w:rPr>
@@ -1547,28 +1532,13 @@
               <w:sz w:val="22"/>
             </w:rPr>
           </w:pPr>
-          <w:hyperlink w:anchor="_Toc450729312" w:history="1">
+          <w:hyperlink w:anchor="_Toc454796712" w:history="1">
             <w:r>
               <w:rPr>
                 <w:rStyle w:val="Hyperlink"/>
                 <w:noProof/>
               </w:rPr>
-              <w:t>2.4</w:t>
-            </w:r>
-            <w:r>
-              <w:rPr>
-                <w:rStyle w:val="Hyperlink"/>
-                <w:rFonts w:ascii="Times New Roman" w:eastAsia="Times New Roman" w:hAnsi="Times New Roman" w:cs="Times New Roman"/>
-                <w:noProof/>
-              </w:rPr>
-              <w:t xml:space="preserve">               </w:t>
-            </w:r>
-            <w:r>
-              <w:rPr>
-                <w:rStyle w:val="Hyperlink"/>
-                <w:noProof/>
-              </w:rPr>
-              <w:t>Visão de Implantação</w:t>
+              <w:t>3.2 Negócio</w:t>
             </w:r>
             <w:r>
               <w:rPr>
@@ -1589,7 +1559,7 @@
                 <w:noProof/>
                 <w:webHidden/>
               </w:rPr>
-              <w:instrText xml:space="preserve"> PAGEREF _Toc450729312 \h </w:instrText>
+              <w:instrText xml:space="preserve"> PAGEREF _Toc454796712 \h </w:instrText>
             </w:r>
             <w:r>
               <w:rPr>
@@ -1633,28 +1603,13 @@
               <w:sz w:val="22"/>
             </w:rPr>
           </w:pPr>
-          <w:hyperlink w:anchor="_Toc450729313" w:history="1">
+          <w:hyperlink w:anchor="_Toc454796713" w:history="1">
             <w:r>
               <w:rPr>
                 <w:rStyle w:val="Hyperlink"/>
                 <w:noProof/>
               </w:rPr>
-              <w:t>2.5</w:t>
-            </w:r>
-            <w:r>
-              <w:rPr>
-                <w:rStyle w:val="Hyperlink"/>
-                <w:rFonts w:ascii="Times New Roman" w:eastAsia="Times New Roman" w:hAnsi="Times New Roman" w:cs="Times New Roman"/>
-                <w:noProof/>
-              </w:rPr>
-              <w:t xml:space="preserve">               </w:t>
-            </w:r>
-            <w:r>
-              <w:rPr>
-                <w:rStyle w:val="Hyperlink"/>
-                <w:noProof/>
-              </w:rPr>
-              <w:t>Visão de Implementação</w:t>
+              <w:t>3.3 Persistência</w:t>
             </w:r>
             <w:r>
               <w:rPr>
@@ -1675,7 +1630,7 @@
                 <w:noProof/>
                 <w:webHidden/>
               </w:rPr>
-              <w:instrText xml:space="preserve"> PAGEREF _Toc450729313 \h </w:instrText>
+              <w:instrText xml:space="preserve"> PAGEREF _Toc454796713 \h </w:instrText>
             </w:r>
             <w:r>
               <w:rPr>
@@ -1696,337 +1651,6 @@
                 <w:webHidden/>
               </w:rPr>
               <w:t>8</w:t>
-            </w:r>
-            <w:r>
-              <w:rPr>
-                <w:noProof/>
-                <w:webHidden/>
-              </w:rPr>
-              <w:fldChar w:fldCharType="end"/>
-            </w:r>
-          </w:hyperlink>
-        </w:p>
-        <w:p>
-          <w:pPr>
-            <w:pStyle w:val="TOC2"/>
-            <w:tabs>
-              <w:tab w:val="left" w:pos="1100"/>
-              <w:tab w:val="right" w:leader="dot" w:pos="9016"/>
-            </w:tabs>
-            <w:rPr>
-              <w:rFonts w:asciiTheme="minorHAnsi" w:eastAsiaTheme="minorEastAsia" w:hAnsiTheme="minorHAnsi" w:cstheme="minorBidi"/>
-              <w:noProof/>
-              <w:color w:val="auto"/>
-              <w:sz w:val="22"/>
-            </w:rPr>
-          </w:pPr>
-          <w:hyperlink w:anchor="_Toc450729314" w:history="1">
-            <w:r>
-              <w:rPr>
-                <w:rStyle w:val="Hyperlink"/>
-                <w:noProof/>
-              </w:rPr>
-              <w:t>2.5.1</w:t>
-            </w:r>
-            <w:r>
-              <w:rPr>
-                <w:rFonts w:asciiTheme="minorHAnsi" w:eastAsiaTheme="minorEastAsia" w:hAnsiTheme="minorHAnsi" w:cstheme="minorBidi"/>
-                <w:noProof/>
-                <w:color w:val="auto"/>
-                <w:sz w:val="22"/>
-              </w:rPr>
-              <w:tab/>
-            </w:r>
-            <w:r>
-              <w:rPr>
-                <w:rStyle w:val="Hyperlink"/>
-                <w:noProof/>
-              </w:rPr>
-              <w:t>Visão de Dados</w:t>
-            </w:r>
-            <w:r>
-              <w:rPr>
-                <w:noProof/>
-                <w:webHidden/>
-              </w:rPr>
-              <w:tab/>
-            </w:r>
-            <w:r>
-              <w:rPr>
-                <w:noProof/>
-                <w:webHidden/>
-              </w:rPr>
-              <w:fldChar w:fldCharType="begin"/>
-            </w:r>
-            <w:r>
-              <w:rPr>
-                <w:noProof/>
-                <w:webHidden/>
-              </w:rPr>
-              <w:instrText xml:space="preserve"> PAGEREF _Toc450729314 \h </w:instrText>
-            </w:r>
-            <w:r>
-              <w:rPr>
-                <w:noProof/>
-                <w:webHidden/>
-              </w:rPr>
-            </w:r>
-            <w:r>
-              <w:rPr>
-                <w:noProof/>
-                <w:webHidden/>
-              </w:rPr>
-              <w:fldChar w:fldCharType="separate"/>
-            </w:r>
-            <w:r>
-              <w:rPr>
-                <w:noProof/>
-                <w:webHidden/>
-              </w:rPr>
-              <w:t>8</w:t>
-            </w:r>
-            <w:r>
-              <w:rPr>
-                <w:noProof/>
-                <w:webHidden/>
-              </w:rPr>
-              <w:fldChar w:fldCharType="end"/>
-            </w:r>
-          </w:hyperlink>
-        </w:p>
-        <w:p>
-          <w:pPr>
-            <w:pStyle w:val="TOC1"/>
-            <w:tabs>
-              <w:tab w:val="right" w:leader="dot" w:pos="9016"/>
-            </w:tabs>
-            <w:rPr>
-              <w:rFonts w:asciiTheme="minorHAnsi" w:eastAsiaTheme="minorEastAsia" w:hAnsiTheme="minorHAnsi" w:cstheme="minorBidi"/>
-              <w:noProof/>
-              <w:color w:val="auto"/>
-              <w:sz w:val="22"/>
-            </w:rPr>
-          </w:pPr>
-          <w:hyperlink w:anchor="_Toc450729315" w:history="1">
-            <w:r>
-              <w:rPr>
-                <w:rStyle w:val="Hyperlink"/>
-                <w:noProof/>
-              </w:rPr>
-              <w:t>3.</w:t>
-            </w:r>
-            <w:r>
-              <w:rPr>
-                <w:rStyle w:val="Hyperlink"/>
-                <w:rFonts w:ascii="Times New Roman" w:eastAsia="Times New Roman" w:hAnsi="Times New Roman" w:cs="Times New Roman"/>
-                <w:noProof/>
-              </w:rPr>
-              <w:t xml:space="preserve">             </w:t>
-            </w:r>
-            <w:r>
-              <w:rPr>
-                <w:rStyle w:val="Hyperlink"/>
-                <w:noProof/>
-              </w:rPr>
-              <w:t>Qualidade da arquitetura</w:t>
-            </w:r>
-            <w:r>
-              <w:rPr>
-                <w:noProof/>
-                <w:webHidden/>
-              </w:rPr>
-              <w:tab/>
-            </w:r>
-            <w:r>
-              <w:rPr>
-                <w:noProof/>
-                <w:webHidden/>
-              </w:rPr>
-              <w:fldChar w:fldCharType="begin"/>
-            </w:r>
-            <w:r>
-              <w:rPr>
-                <w:noProof/>
-                <w:webHidden/>
-              </w:rPr>
-              <w:instrText xml:space="preserve"> PAGEREF _Toc450729315 \h </w:instrText>
-            </w:r>
-            <w:r>
-              <w:rPr>
-                <w:noProof/>
-                <w:webHidden/>
-              </w:rPr>
-            </w:r>
-            <w:r>
-              <w:rPr>
-                <w:noProof/>
-                <w:webHidden/>
-              </w:rPr>
-              <w:fldChar w:fldCharType="separate"/>
-            </w:r>
-            <w:r>
-              <w:rPr>
-                <w:noProof/>
-                <w:webHidden/>
-              </w:rPr>
-              <w:t>8</w:t>
-            </w:r>
-            <w:r>
-              <w:rPr>
-                <w:noProof/>
-                <w:webHidden/>
-              </w:rPr>
-              <w:fldChar w:fldCharType="end"/>
-            </w:r>
-          </w:hyperlink>
-        </w:p>
-        <w:p>
-          <w:pPr>
-            <w:pStyle w:val="TOC1"/>
-            <w:tabs>
-              <w:tab w:val="right" w:leader="dot" w:pos="9016"/>
-            </w:tabs>
-            <w:rPr>
-              <w:rFonts w:asciiTheme="minorHAnsi" w:eastAsiaTheme="minorEastAsia" w:hAnsiTheme="minorHAnsi" w:cstheme="minorBidi"/>
-              <w:noProof/>
-              <w:color w:val="auto"/>
-              <w:sz w:val="22"/>
-            </w:rPr>
-          </w:pPr>
-          <w:hyperlink w:anchor="_Toc450729316" w:history="1">
-            <w:r>
-              <w:rPr>
-                <w:rStyle w:val="Hyperlink"/>
-                <w:noProof/>
-              </w:rPr>
-              <w:t>4.</w:t>
-            </w:r>
-            <w:r>
-              <w:rPr>
-                <w:rStyle w:val="Hyperlink"/>
-                <w:rFonts w:ascii="Times New Roman" w:eastAsia="Times New Roman" w:hAnsi="Times New Roman" w:cs="Times New Roman"/>
-                <w:noProof/>
-              </w:rPr>
-              <w:t xml:space="preserve">             </w:t>
-            </w:r>
-            <w:r>
-              <w:rPr>
-                <w:rStyle w:val="Hyperlink"/>
-                <w:noProof/>
-              </w:rPr>
-              <w:t>Referências</w:t>
-            </w:r>
-            <w:r>
-              <w:rPr>
-                <w:noProof/>
-                <w:webHidden/>
-              </w:rPr>
-              <w:tab/>
-            </w:r>
-            <w:r>
-              <w:rPr>
-                <w:noProof/>
-                <w:webHidden/>
-              </w:rPr>
-              <w:fldChar w:fldCharType="begin"/>
-            </w:r>
-            <w:r>
-              <w:rPr>
-                <w:noProof/>
-                <w:webHidden/>
-              </w:rPr>
-              <w:instrText xml:space="preserve"> PAGEREF _Toc450729316 \h </w:instrText>
-            </w:r>
-            <w:r>
-              <w:rPr>
-                <w:noProof/>
-                <w:webHidden/>
-              </w:rPr>
-            </w:r>
-            <w:r>
-              <w:rPr>
-                <w:noProof/>
-                <w:webHidden/>
-              </w:rPr>
-              <w:fldChar w:fldCharType="separate"/>
-            </w:r>
-            <w:r>
-              <w:rPr>
-                <w:noProof/>
-                <w:webHidden/>
-              </w:rPr>
-              <w:t>9</w:t>
-            </w:r>
-            <w:r>
-              <w:rPr>
-                <w:noProof/>
-                <w:webHidden/>
-              </w:rPr>
-              <w:fldChar w:fldCharType="end"/>
-            </w:r>
-          </w:hyperlink>
-        </w:p>
-        <w:p>
-          <w:pPr>
-            <w:pStyle w:val="TOC1"/>
-            <w:tabs>
-              <w:tab w:val="right" w:leader="dot" w:pos="9016"/>
-            </w:tabs>
-            <w:rPr>
-              <w:rFonts w:asciiTheme="minorHAnsi" w:eastAsiaTheme="minorEastAsia" w:hAnsiTheme="minorHAnsi" w:cstheme="minorBidi"/>
-              <w:noProof/>
-              <w:color w:val="auto"/>
-              <w:sz w:val="22"/>
-            </w:rPr>
-          </w:pPr>
-          <w:hyperlink w:anchor="_Toc450729317" w:history="1">
-            <w:r>
-              <w:rPr>
-                <w:rStyle w:val="Hyperlink"/>
-                <w:noProof/>
-              </w:rPr>
-              <w:t>6. Componentes Físicos do Projeto</w:t>
-            </w:r>
-            <w:r>
-              <w:rPr>
-                <w:noProof/>
-                <w:webHidden/>
-              </w:rPr>
-              <w:tab/>
-            </w:r>
-            <w:r>
-              <w:rPr>
-                <w:noProof/>
-                <w:webHidden/>
-              </w:rPr>
-              <w:fldChar w:fldCharType="begin"/>
-            </w:r>
-            <w:r>
-              <w:rPr>
-                <w:noProof/>
-                <w:webHidden/>
-              </w:rPr>
-              <w:instrText xml:space="preserve"> PAGEREF _Toc450729317 \h </w:instrText>
-            </w:r>
-            <w:r>
-              <w:rPr>
-                <w:noProof/>
-                <w:webHidden/>
-              </w:rPr>
-            </w:r>
-            <w:r>
-              <w:rPr>
-                <w:noProof/>
-                <w:webHidden/>
-              </w:rPr>
-              <w:fldChar w:fldCharType="separate"/>
-            </w:r>
-            <w:r>
-              <w:rPr>
-                <w:noProof/>
-                <w:webHidden/>
-              </w:rPr>
-              <w:t>9</w:t>
             </w:r>
             <w:r>
               <w:rPr>
@@ -2050,13 +1674,13 @@
               <w:sz w:val="22"/>
             </w:rPr>
           </w:pPr>
-          <w:hyperlink w:anchor="_Toc450729318" w:history="1">
+          <w:hyperlink w:anchor="_Toc454796714" w:history="1">
             <w:r>
               <w:rPr>
                 <w:rStyle w:val="Hyperlink"/>
                 <w:noProof/>
               </w:rPr>
-              <w:t>6.1 Apresentação</w:t>
+              <w:t>3.4 Relatório</w:t>
             </w:r>
             <w:r>
               <w:rPr>
@@ -2077,220 +1701,7 @@
                 <w:noProof/>
                 <w:webHidden/>
               </w:rPr>
-              <w:instrText xml:space="preserve"> PAGEREF _Toc450729318 \h </w:instrText>
-            </w:r>
-            <w:r>
-              <w:rPr>
-                <w:noProof/>
-                <w:webHidden/>
-              </w:rPr>
-            </w:r>
-            <w:r>
-              <w:rPr>
-                <w:noProof/>
-                <w:webHidden/>
-              </w:rPr>
-              <w:fldChar w:fldCharType="separate"/>
-            </w:r>
-            <w:r>
-              <w:rPr>
-                <w:noProof/>
-                <w:webHidden/>
-              </w:rPr>
-              <w:t>9</w:t>
-            </w:r>
-            <w:r>
-              <w:rPr>
-                <w:noProof/>
-                <w:webHidden/>
-              </w:rPr>
-              <w:fldChar w:fldCharType="end"/>
-            </w:r>
-          </w:hyperlink>
-        </w:p>
-        <w:p>
-          <w:pPr>
-            <w:pStyle w:val="TOC2"/>
-            <w:tabs>
-              <w:tab w:val="right" w:leader="dot" w:pos="9016"/>
-            </w:tabs>
-            <w:rPr>
-              <w:rFonts w:asciiTheme="minorHAnsi" w:eastAsiaTheme="minorEastAsia" w:hAnsiTheme="minorHAnsi" w:cstheme="minorBidi"/>
-              <w:noProof/>
-              <w:color w:val="auto"/>
-              <w:sz w:val="22"/>
-            </w:rPr>
-          </w:pPr>
-          <w:hyperlink w:anchor="_Toc450729319" w:history="1">
-            <w:r>
-              <w:rPr>
-                <w:rStyle w:val="Hyperlink"/>
-                <w:noProof/>
-              </w:rPr>
-              <w:t>6.2 Negócio</w:t>
-            </w:r>
-            <w:r>
-              <w:rPr>
-                <w:noProof/>
-                <w:webHidden/>
-              </w:rPr>
-              <w:tab/>
-            </w:r>
-            <w:r>
-              <w:rPr>
-                <w:noProof/>
-                <w:webHidden/>
-              </w:rPr>
-              <w:fldChar w:fldCharType="begin"/>
-            </w:r>
-            <w:r>
-              <w:rPr>
-                <w:noProof/>
-                <w:webHidden/>
-              </w:rPr>
-              <w:instrText xml:space="preserve"> PAGEREF _Toc450729319 \h </w:instrText>
-            </w:r>
-            <w:r>
-              <w:rPr>
-                <w:noProof/>
-                <w:webHidden/>
-              </w:rPr>
-            </w:r>
-            <w:r>
-              <w:rPr>
-                <w:noProof/>
-                <w:webHidden/>
-              </w:rPr>
-              <w:fldChar w:fldCharType="separate"/>
-            </w:r>
-            <w:r>
-              <w:rPr>
-                <w:noProof/>
-                <w:webHidden/>
-              </w:rPr>
-              <w:t>9</w:t>
-            </w:r>
-            <w:r>
-              <w:rPr>
-                <w:noProof/>
-                <w:webHidden/>
-              </w:rPr>
-              <w:fldChar w:fldCharType="end"/>
-            </w:r>
-          </w:hyperlink>
-        </w:p>
-        <w:p>
-          <w:pPr>
-            <w:pStyle w:val="TOC2"/>
-            <w:tabs>
-              <w:tab w:val="right" w:leader="dot" w:pos="9016"/>
-            </w:tabs>
-            <w:rPr>
-              <w:rFonts w:asciiTheme="minorHAnsi" w:eastAsiaTheme="minorEastAsia" w:hAnsiTheme="minorHAnsi" w:cstheme="minorBidi"/>
-              <w:noProof/>
-              <w:color w:val="auto"/>
-              <w:sz w:val="22"/>
-            </w:rPr>
-          </w:pPr>
-          <w:hyperlink w:anchor="_Toc450729320" w:history="1">
-            <w:r>
-              <w:rPr>
-                <w:rStyle w:val="Hyperlink"/>
-                <w:noProof/>
-              </w:rPr>
-              <w:t>6.3 Persistência</w:t>
-            </w:r>
-            <w:r>
-              <w:rPr>
-                <w:noProof/>
-                <w:webHidden/>
-              </w:rPr>
-              <w:tab/>
-            </w:r>
-            <w:r>
-              <w:rPr>
-                <w:noProof/>
-                <w:webHidden/>
-              </w:rPr>
-              <w:fldChar w:fldCharType="begin"/>
-            </w:r>
-            <w:r>
-              <w:rPr>
-                <w:noProof/>
-                <w:webHidden/>
-              </w:rPr>
-              <w:instrText xml:space="preserve"> PAGEREF _Toc450729320 \h </w:instrText>
-            </w:r>
-            <w:r>
-              <w:rPr>
-                <w:noProof/>
-                <w:webHidden/>
-              </w:rPr>
-            </w:r>
-            <w:r>
-              <w:rPr>
-                <w:noProof/>
-                <w:webHidden/>
-              </w:rPr>
-              <w:fldChar w:fldCharType="separate"/>
-            </w:r>
-            <w:r>
-              <w:rPr>
-                <w:noProof/>
-                <w:webHidden/>
-              </w:rPr>
-              <w:t>9</w:t>
-            </w:r>
-            <w:r>
-              <w:rPr>
-                <w:noProof/>
-                <w:webHidden/>
-              </w:rPr>
-              <w:fldChar w:fldCharType="end"/>
-            </w:r>
-          </w:hyperlink>
-        </w:p>
-        <w:p>
-          <w:pPr>
-            <w:pStyle w:val="TOC2"/>
-            <w:tabs>
-              <w:tab w:val="right" w:leader="dot" w:pos="9016"/>
-            </w:tabs>
-            <w:rPr>
-              <w:rFonts w:asciiTheme="minorHAnsi" w:eastAsiaTheme="minorEastAsia" w:hAnsiTheme="minorHAnsi" w:cstheme="minorBidi"/>
-              <w:noProof/>
-              <w:color w:val="auto"/>
-              <w:sz w:val="22"/>
-            </w:rPr>
-          </w:pPr>
-          <w:hyperlink w:anchor="_Toc450729321" w:history="1">
-            <w:r>
-              <w:rPr>
-                <w:rStyle w:val="Hyperlink"/>
-                <w:noProof/>
-              </w:rPr>
-              <w:t>6.4 Relatório</w:t>
-            </w:r>
-            <w:r>
-              <w:rPr>
-                <w:noProof/>
-                <w:webHidden/>
-              </w:rPr>
-              <w:tab/>
-            </w:r>
-            <w:r>
-              <w:rPr>
-                <w:noProof/>
-                <w:webHidden/>
-              </w:rPr>
-              <w:fldChar w:fldCharType="begin"/>
-            </w:r>
-            <w:r>
-              <w:rPr>
-                <w:noProof/>
-                <w:webHidden/>
-              </w:rPr>
-              <w:instrText xml:space="preserve"> PAGEREF _Toc450729321 \h </w:instrText>
+              <w:instrText xml:space="preserve"> PAGEREF _Toc454796714 \h </w:instrText>
             </w:r>
             <w:r>
               <w:rPr>
@@ -2378,7 +1789,7 @@
         <w:pStyle w:val="Titulo"/>
       </w:pPr>
       <w:bookmarkStart w:id="0" w:name="h.ssh20nnh9n9g"/>
-      <w:bookmarkStart w:id="1" w:name="_Toc450729303"/>
+      <w:bookmarkStart w:id="1" w:name="_Toc454796703"/>
       <w:bookmarkEnd w:id="0"/>
       <w:r>
         <w:t xml:space="preserve">1. </w:t>
@@ -2397,7 +1808,7 @@
         </w:rPr>
       </w:pPr>
       <w:bookmarkStart w:id="2" w:name="h.8m3o93yfl20e" w:colFirst="0" w:colLast="0"/>
-      <w:bookmarkStart w:id="3" w:name="_Toc450729304"/>
+      <w:bookmarkStart w:id="3" w:name="_Toc454796704"/>
       <w:bookmarkEnd w:id="2"/>
       <w:r>
         <w:rPr>
@@ -2426,7 +1837,7 @@
         <w:pStyle w:val="Titulo"/>
       </w:pPr>
       <w:bookmarkStart w:id="5" w:name="h.3ll1hh7mzm8d" w:colFirst="0" w:colLast="0"/>
-      <w:bookmarkStart w:id="6" w:name="_Toc450729306"/>
+      <w:bookmarkStart w:id="6" w:name="_Toc454796705"/>
       <w:bookmarkEnd w:id="5"/>
       <w:r>
         <w:t>2.</w:t>
@@ -2531,7 +1942,7 @@
         <w:pStyle w:val="SubTitulo"/>
       </w:pPr>
       <w:bookmarkStart w:id="7" w:name="h.v0waaab35gk3" w:colFirst="0" w:colLast="0"/>
-      <w:bookmarkStart w:id="8" w:name="_Toc450729307"/>
+      <w:bookmarkStart w:id="8" w:name="_Toc454796706"/>
       <w:bookmarkEnd w:id="7"/>
       <w:r>
         <w:t>2.1</w:t>
@@ -3312,7 +2723,7 @@
       <w:pPr>
         <w:pStyle w:val="SubTitulo"/>
       </w:pPr>
-      <w:bookmarkStart w:id="10" w:name="_Toc450729308"/>
+      <w:bookmarkStart w:id="10" w:name="_Toc454796707"/>
       <w:r>
         <w:t>2.2</w:t>
       </w:r>
@@ -3339,7 +2750,13 @@
         <w:ind w:firstLine="720"/>
       </w:pPr>
       <w:r>
-        <w:t>O SGC sera desenvolvido em Delphi Xe 2 com Banco de Dados Firebird, utilizando o componente FireDac para integração Aplicação-Banco de Dados. Para geração de relatórios sera utilizado o Quickreport.</w:t>
+        <w:t>O SGC sera desenvolvido em Delphi Xe 2 com Banco de Dados Firebird, utilizando o componente FireDac para integração Aplicação-Banco de Dados.</w:t>
+      </w:r>
+      <w:r>
+        <w:t xml:space="preserve"> Para geração de relatórios será</w:t>
+      </w:r>
+      <w:r>
+        <w:t xml:space="preserve"> utilizado o Quickreport.</w:t>
       </w:r>
     </w:p>
     <w:p>
@@ -3383,13 +2800,15 @@
       <w:r>
         <w:t>Integração.</w:t>
       </w:r>
+      <w:bookmarkStart w:id="11" w:name="_GoBack"/>
+      <w:bookmarkEnd w:id="11"/>
     </w:p>
     <w:p/>
     <w:p>
       <w:pPr>
         <w:pStyle w:val="SubTitulo"/>
       </w:pPr>
-      <w:bookmarkStart w:id="11" w:name="_Toc450729309"/>
+      <w:bookmarkStart w:id="12" w:name="_Toc454796708"/>
       <w:r>
         <w:t>2.2.1</w:t>
       </w:r>
@@ -3397,7 +2816,7 @@
         <w:tab/>
         <w:t>Visão Geral</w:t>
       </w:r>
-      <w:bookmarkEnd w:id="11"/>
+      <w:bookmarkEnd w:id="12"/>
     </w:p>
     <w:p>
       <w:pPr>
@@ -3515,7 +2934,7 @@
       <w:pPr>
         <w:pStyle w:val="SubTitulo"/>
       </w:pPr>
-      <w:bookmarkStart w:id="12" w:name="_Toc450729310"/>
+      <w:bookmarkStart w:id="13" w:name="_Toc454796709"/>
       <w:r>
         <w:t>2.2.2</w:t>
       </w:r>
@@ -3525,7 +2944,7 @@
       <w:r>
         <w:t>Detalhamento</w:t>
       </w:r>
-      <w:bookmarkEnd w:id="12"/>
+      <w:bookmarkEnd w:id="13"/>
     </w:p>
     <w:p>
       <w:pPr>
@@ -3664,259 +3083,49 @@
         </w:rPr>
         <w:br/>
       </w:r>
+      <w:bookmarkStart w:id="14" w:name="h.hy9m6413lpqv" w:colFirst="0" w:colLast="0"/>
+      <w:bookmarkEnd w:id="14"/>
+      <w:r>
+        <w:br/>
+      </w:r>
+    </w:p>
+    <w:p>
+      <w:pPr>
+        <w:pStyle w:val="Titulo"/>
+      </w:pPr>
+      <w:bookmarkStart w:id="15" w:name="h.gasz7hrzcckg" w:colFirst="0" w:colLast="0"/>
+      <w:bookmarkStart w:id="16" w:name="h.gzbfyhjphbvm"/>
+      <w:bookmarkStart w:id="17" w:name="_Toc454796710"/>
+      <w:bookmarkEnd w:id="15"/>
+      <w:bookmarkEnd w:id="16"/>
+      <w:r>
+        <w:t>3</w:t>
+      </w:r>
+      <w:r>
+        <w:t xml:space="preserve">. </w:t>
+      </w:r>
+      <w:r>
+        <w:t>Componentes Físicos do Projeto</w:t>
+      </w:r>
+      <w:bookmarkEnd w:id="17"/>
+    </w:p>
+    <w:p>
+      <w:pPr>
+        <w:pStyle w:val="Titulo"/>
+      </w:pPr>
     </w:p>
     <w:p>
       <w:pPr>
         <w:pStyle w:val="SubTitulo"/>
       </w:pPr>
-      <w:bookmarkStart w:id="13" w:name="h.hy9m6413lpqv" w:colFirst="0" w:colLast="0"/>
-      <w:bookmarkStart w:id="14" w:name="_Toc450729311"/>
-      <w:bookmarkEnd w:id="13"/>
-      <w:r>
-        <w:t>2.3</w:t>
-      </w:r>
-      <w:r>
-        <w:rPr>
-          <w:rFonts w:ascii="Times New Roman" w:eastAsia="Times New Roman" w:hAnsi="Times New Roman" w:cs="Times New Roman"/>
-          <w:sz w:val="14"/>
-          <w:szCs w:val="14"/>
-        </w:rPr>
-        <w:t xml:space="preserve">               </w:t>
-      </w:r>
-      <w:r>
-        <w:t>Visão de Processos</w:t>
-      </w:r>
-      <w:bookmarkEnd w:id="14"/>
-    </w:p>
-    <w:p>
-      <w:pPr>
-        <w:pStyle w:val="SubTitulo"/>
-      </w:pPr>
-    </w:p>
-    <w:p>
-      <w:r>
-        <w:t>Concorrencia... comportamento;</w:t>
-      </w:r>
-    </w:p>
-    <w:p>
-      <w:pPr>
-        <w:pStyle w:val="SubTitulo"/>
-      </w:pPr>
-      <w:bookmarkStart w:id="15" w:name="h.fvv3ay2a79u3" w:colFirst="0" w:colLast="0"/>
-      <w:bookmarkStart w:id="16" w:name="_Toc450729312"/>
-      <w:bookmarkEnd w:id="15"/>
-      <w:r>
-        <w:t>2.4</w:t>
-      </w:r>
-      <w:r>
-        <w:rPr>
-          <w:rFonts w:ascii="Times New Roman" w:eastAsia="Times New Roman" w:hAnsi="Times New Roman" w:cs="Times New Roman"/>
-          <w:sz w:val="14"/>
-          <w:szCs w:val="14"/>
-        </w:rPr>
-        <w:t xml:space="preserve">               </w:t>
-      </w:r>
-      <w:r>
-        <w:t>Visão de Implantação</w:t>
-      </w:r>
-      <w:bookmarkEnd w:id="16"/>
-    </w:p>
-    <w:p/>
-    <w:p>
-      <w:r>
-        <w:t>Esp. Maquina, rede e etc... roda o sistema.</w:t>
-      </w:r>
-    </w:p>
-    <w:p>
-      <w:pPr>
-        <w:pStyle w:val="SubTitulo"/>
-      </w:pPr>
-      <w:bookmarkStart w:id="17" w:name="h.7tscju99wo1w" w:colFirst="0" w:colLast="0"/>
-      <w:bookmarkStart w:id="18" w:name="_Toc450729313"/>
-      <w:bookmarkEnd w:id="17"/>
-      <w:r>
-        <w:t>2.5</w:t>
-      </w:r>
-      <w:r>
-        <w:rPr>
-          <w:rFonts w:ascii="Times New Roman" w:eastAsia="Times New Roman" w:hAnsi="Times New Roman" w:cs="Times New Roman"/>
-          <w:sz w:val="14"/>
-          <w:szCs w:val="14"/>
-        </w:rPr>
-        <w:t xml:space="preserve">               </w:t>
-      </w:r>
-      <w:r>
-        <w:t>Visão de Implementação</w:t>
+      <w:bookmarkStart w:id="18" w:name="_Toc454796711"/>
+      <w:r>
+        <w:t>3</w:t>
+      </w:r>
+      <w:r>
+        <w:t>.1 Apresentação</w:t>
       </w:r>
       <w:bookmarkEnd w:id="18"/>
-    </w:p>
-    <w:p>
-      <w:pPr>
-        <w:spacing w:after="120" w:line="261" w:lineRule="auto"/>
-      </w:pPr>
-    </w:p>
-    <w:p>
-      <w:pPr>
-        <w:pStyle w:val="SubTitulo"/>
-      </w:pPr>
-      <w:bookmarkStart w:id="19" w:name="h.hn1kf7ff7i5v" w:colFirst="0" w:colLast="0"/>
-      <w:bookmarkStart w:id="20" w:name="_Toc450729314"/>
-      <w:bookmarkEnd w:id="19"/>
-      <w:r>
-        <w:t>2.5.1</w:t>
-      </w:r>
-      <w:r>
-        <w:tab/>
-        <w:t>Visão de Dados</w:t>
-      </w:r>
-      <w:bookmarkEnd w:id="20"/>
-    </w:p>
-    <w:p>
-      <w:pPr>
-        <w:spacing w:after="120" w:line="261" w:lineRule="auto"/>
-      </w:pPr>
-    </w:p>
-    <w:p>
-      <w:pPr>
-        <w:pStyle w:val="Titulo"/>
-      </w:pPr>
-      <w:bookmarkStart w:id="21" w:name="h.gasz7hrzcckg" w:colFirst="0" w:colLast="0"/>
-      <w:bookmarkStart w:id="22" w:name="_Toc450729315"/>
-      <w:bookmarkEnd w:id="21"/>
-      <w:r>
-        <w:t>3.</w:t>
-      </w:r>
-      <w:r>
-        <w:rPr>
-          <w:rFonts w:ascii="Times New Roman" w:eastAsia="Times New Roman" w:hAnsi="Times New Roman" w:cs="Times New Roman"/>
-          <w:sz w:val="14"/>
-          <w:szCs w:val="14"/>
-        </w:rPr>
-        <w:t xml:space="preserve">             </w:t>
-      </w:r>
-      <w:r>
-        <w:t>Qualidade da arquitetura</w:t>
-      </w:r>
-      <w:bookmarkEnd w:id="22"/>
-    </w:p>
-    <w:p>
-      <w:pPr>
-        <w:pStyle w:val="Titulo"/>
-      </w:pPr>
-    </w:p>
-    <w:p>
-      <w:pPr>
-        <w:pStyle w:val="Titulo"/>
-      </w:pPr>
-    </w:p>
-    <w:p>
-      <w:pPr>
-        <w:jc w:val="center"/>
-      </w:pPr>
-      <w:r>
-        <w:rPr>
-          <w:noProof/>
-        </w:rPr>
-        <w:drawing>
-          <wp:inline distT="114300" distB="114300" distL="114300" distR="114300" wp14:anchorId="517DA297" wp14:editId="5BD358D0">
-            <wp:extent cx="5173980" cy="1729740"/>
-            <wp:effectExtent l="0" t="0" r="7620" b="3810"/>
-            <wp:docPr id="8" name="image08.png"/>
-            <wp:cNvGraphicFramePr/>
-            <a:graphic xmlns:a="http://schemas.openxmlformats.org/drawingml/2006/main">
-              <a:graphicData uri="http://schemas.openxmlformats.org/drawingml/2006/picture">
-                <pic:pic xmlns:pic="http://schemas.openxmlformats.org/drawingml/2006/picture">
-                  <pic:nvPicPr>
-                    <pic:cNvPr id="0" name="image08.png"/>
-                    <pic:cNvPicPr preferRelativeResize="0"/>
-                  </pic:nvPicPr>
-                  <pic:blipFill>
-                    <a:blip r:embed="rId14"/>
-                    <a:srcRect/>
-                    <a:stretch>
-                      <a:fillRect/>
-                    </a:stretch>
-                  </pic:blipFill>
-                  <pic:spPr>
-                    <a:xfrm>
-                      <a:off x="0" y="0"/>
-                      <a:ext cx="5174285" cy="1729842"/>
-                    </a:xfrm>
-                    <a:prstGeom prst="rect">
-                      <a:avLst/>
-                    </a:prstGeom>
-                    <a:ln/>
-                  </pic:spPr>
-                </pic:pic>
-              </a:graphicData>
-            </a:graphic>
-          </wp:inline>
-        </w:drawing>
-      </w:r>
-    </w:p>
-    <w:p>
-      <w:pPr>
-        <w:jc w:val="center"/>
-      </w:pPr>
-    </w:p>
-    <w:p>
-      <w:pPr>
-        <w:jc w:val="center"/>
-      </w:pPr>
-    </w:p>
-    <w:p>
-      <w:pPr>
-        <w:pStyle w:val="Titulo"/>
-      </w:pPr>
-      <w:bookmarkStart w:id="23" w:name="h.e0hesfeas4b2" w:colFirst="0" w:colLast="0"/>
-      <w:bookmarkStart w:id="24" w:name="_Toc450729316"/>
-      <w:bookmarkEnd w:id="23"/>
-      <w:r>
-        <w:t>4.</w:t>
-      </w:r>
-      <w:r>
-        <w:rPr>
-          <w:rFonts w:ascii="Times New Roman" w:eastAsia="Times New Roman" w:hAnsi="Times New Roman" w:cs="Times New Roman"/>
-          <w:sz w:val="14"/>
-          <w:szCs w:val="14"/>
-        </w:rPr>
-        <w:t xml:space="preserve">             </w:t>
-      </w:r>
-      <w:r>
-        <w:t>Referências</w:t>
-      </w:r>
-      <w:bookmarkEnd w:id="24"/>
-    </w:p>
-    <w:p/>
-    <w:p>
-      <w:pPr>
-        <w:pStyle w:val="Titulo"/>
-      </w:pPr>
-      <w:bookmarkStart w:id="25" w:name="h.gzbfyhjphbvm"/>
-      <w:bookmarkStart w:id="26" w:name="_Toc450729317"/>
-      <w:bookmarkEnd w:id="25"/>
-      <w:r>
-        <w:t xml:space="preserve">6. </w:t>
-      </w:r>
-      <w:r>
-        <w:t>Componentes Físicos do Projeto</w:t>
-      </w:r>
-      <w:bookmarkEnd w:id="26"/>
-    </w:p>
-    <w:p>
-      <w:pPr>
-        <w:pStyle w:val="Titulo"/>
-      </w:pPr>
-    </w:p>
-    <w:p>
-      <w:pPr>
-        <w:pStyle w:val="SubTitulo"/>
-      </w:pPr>
-      <w:bookmarkStart w:id="27" w:name="_Toc450729318"/>
-      <w:r>
-        <w:t>6.1 Apresentação</w:t>
-      </w:r>
-      <w:bookmarkEnd w:id="27"/>
     </w:p>
     <w:p/>
     <w:tbl>
@@ -4188,11 +3397,14 @@
       <w:pPr>
         <w:pStyle w:val="SubTitulo"/>
       </w:pPr>
-      <w:bookmarkStart w:id="28" w:name="_Toc450729319"/>
-      <w:r>
-        <w:t>6.2 Negócio</w:t>
-      </w:r>
-      <w:bookmarkEnd w:id="28"/>
+      <w:bookmarkStart w:id="19" w:name="_Toc454796712"/>
+      <w:r>
+        <w:t>3</w:t>
+      </w:r>
+      <w:r>
+        <w:t>.2 Negócio</w:t>
+      </w:r>
+      <w:bookmarkEnd w:id="19"/>
     </w:p>
     <w:p>
       <w:pPr>
@@ -4431,8 +3643,6 @@
               </w:rPr>
               <w:t>Xe4</w:t>
             </w:r>
-            <w:bookmarkStart w:id="29" w:name="_GoBack"/>
-            <w:bookmarkEnd w:id="29"/>
           </w:p>
         </w:tc>
         <w:tc>
@@ -4470,11 +3680,14 @@
       <w:pPr>
         <w:pStyle w:val="SubTitulo"/>
       </w:pPr>
-      <w:bookmarkStart w:id="30" w:name="_Toc450729320"/>
-      <w:r>
-        <w:t>6.3 Persistência</w:t>
-      </w:r>
-      <w:bookmarkEnd w:id="30"/>
+      <w:bookmarkStart w:id="20" w:name="_Toc454796713"/>
+      <w:r>
+        <w:t>3</w:t>
+      </w:r>
+      <w:r>
+        <w:t>.3 Persistência</w:t>
+      </w:r>
+      <w:bookmarkEnd w:id="20"/>
     </w:p>
     <w:p>
       <w:pPr>
@@ -4858,11 +4071,19 @@
       <w:pPr>
         <w:pStyle w:val="SubTitulo"/>
       </w:pPr>
-      <w:bookmarkStart w:id="31" w:name="_Toc450729321"/>
-      <w:r>
-        <w:t>6.4 Relatório</w:t>
-      </w:r>
-      <w:bookmarkEnd w:id="31"/>
+    </w:p>
+    <w:p>
+      <w:pPr>
+        <w:pStyle w:val="SubTitulo"/>
+      </w:pPr>
+      <w:bookmarkStart w:id="21" w:name="_Toc454796714"/>
+      <w:r>
+        <w:t>3.</w:t>
+      </w:r>
+      <w:r>
+        <w:t>4 Relatório</w:t>
+      </w:r>
+      <w:bookmarkEnd w:id="21"/>
     </w:p>
     <w:p>
       <w:pPr>
@@ -5134,8 +4355,8 @@
       </w:pPr>
     </w:p>
     <w:sectPr>
-      <w:headerReference w:type="default" r:id="rId15"/>
-      <w:footerReference w:type="default" r:id="rId16"/>
+      <w:headerReference w:type="default" r:id="rId14"/>
+      <w:footerReference w:type="default" r:id="rId15"/>
       <w:pgSz w:w="11906" w:h="16838"/>
       <w:pgMar w:top="1440" w:right="1440" w:bottom="1440" w:left="1440" w:header="720" w:footer="720" w:gutter="0"/>
       <w:pgNumType w:start="1"/>
@@ -7785,7 +7006,7 @@
 </file>
 
 <file path=customXml/itemProps1.xml><?xml version="1.0" encoding="utf-8"?>
-<ds:datastoreItem xmlns:ds="http://schemas.openxmlformats.org/officeDocument/2006/customXml" ds:itemID="{50925C01-B660-4AC4-95B3-29639547FFC3}">
+<ds:datastoreItem xmlns:ds="http://schemas.openxmlformats.org/officeDocument/2006/customXml" ds:itemID="{44BD82A4-C2FE-40C7-B05A-424C813FEE97}">
   <ds:schemaRefs>
     <ds:schemaRef ds:uri="http://schemas.openxmlformats.org/officeDocument/2006/bibliography"/>
   </ds:schemaRefs>

--- a/3-Analise_e_Design/3.2-Arquitetura/Documento Arquitetura.docx
+++ b/3-Analise_e_Design/3.2-Arquitetura/Documento Arquitetura.docx
@@ -74,8 +74,10 @@
           <w:sz w:val="28"/>
           <w:szCs w:val="28"/>
         </w:rPr>
-        <w:t>2</w:t>
-      </w:r>
+        <w:t>3</w:t>
+      </w:r>
+      <w:bookmarkStart w:id="0" w:name="_GoBack"/>
+      <w:bookmarkEnd w:id="0"/>
       <w:r>
         <w:rPr>
           <w:b/>
@@ -664,6 +666,130 @@
                 <w:szCs w:val="20"/>
               </w:rPr>
               <w:t>Segunda versão</w:t>
+            </w:r>
+          </w:p>
+        </w:tc>
+        <w:tc>
+          <w:tcPr>
+            <w:tcW w:w="2129" w:type="dxa"/>
+            <w:tcBorders>
+              <w:top w:val="single" w:sz="6" w:space="0" w:color="000001"/>
+              <w:left w:val="single" w:sz="6" w:space="0" w:color="000001"/>
+              <w:bottom w:val="single" w:sz="6" w:space="0" w:color="000001"/>
+              <w:right w:val="single" w:sz="6" w:space="0" w:color="000001"/>
+            </w:tcBorders>
+            <w:shd w:val="clear" w:color="auto" w:fill="auto"/>
+            <w:tcMar>
+              <w:left w:w="92" w:type="dxa"/>
+            </w:tcMar>
+          </w:tcPr>
+          <w:p>
+            <w:pPr>
+              <w:spacing w:after="120" w:line="259" w:lineRule="auto"/>
+              <w:rPr>
+                <w:rFonts w:eastAsia="Times New Roman"/>
+                <w:szCs w:val="20"/>
+              </w:rPr>
+            </w:pPr>
+            <w:r>
+              <w:rPr>
+                <w:rFonts w:eastAsia="Times New Roman"/>
+                <w:szCs w:val="20"/>
+              </w:rPr>
+              <w:t>Nayara de Paula</w:t>
+            </w:r>
+          </w:p>
+        </w:tc>
+      </w:tr>
+      <w:tr>
+        <w:tc>
+          <w:tcPr>
+            <w:tcW w:w="2236" w:type="dxa"/>
+            <w:tcBorders>
+              <w:top w:val="single" w:sz="6" w:space="0" w:color="000001"/>
+              <w:left w:val="single" w:sz="6" w:space="0" w:color="000001"/>
+              <w:bottom w:val="single" w:sz="6" w:space="0" w:color="000001"/>
+              <w:right w:val="single" w:sz="6" w:space="0" w:color="000001"/>
+            </w:tcBorders>
+            <w:shd w:val="clear" w:color="auto" w:fill="auto"/>
+            <w:tcMar>
+              <w:left w:w="92" w:type="dxa"/>
+            </w:tcMar>
+          </w:tcPr>
+          <w:p>
+            <w:pPr>
+              <w:spacing w:after="120" w:line="259" w:lineRule="auto"/>
+              <w:rPr>
+                <w:rFonts w:eastAsia="Times New Roman"/>
+                <w:szCs w:val="20"/>
+              </w:rPr>
+            </w:pPr>
+            <w:r>
+              <w:rPr>
+                <w:rFonts w:eastAsia="Times New Roman"/>
+                <w:szCs w:val="20"/>
+              </w:rPr>
+              <w:t>14/10/2016</w:t>
+            </w:r>
+          </w:p>
+        </w:tc>
+        <w:tc>
+          <w:tcPr>
+            <w:tcW w:w="1245" w:type="dxa"/>
+            <w:tcBorders>
+              <w:top w:val="single" w:sz="6" w:space="0" w:color="000001"/>
+              <w:left w:val="single" w:sz="6" w:space="0" w:color="000001"/>
+              <w:bottom w:val="single" w:sz="6" w:space="0" w:color="000001"/>
+              <w:right w:val="single" w:sz="6" w:space="0" w:color="000001"/>
+            </w:tcBorders>
+            <w:shd w:val="clear" w:color="auto" w:fill="auto"/>
+            <w:tcMar>
+              <w:left w:w="92" w:type="dxa"/>
+            </w:tcMar>
+          </w:tcPr>
+          <w:p>
+            <w:pPr>
+              <w:spacing w:after="120" w:line="259" w:lineRule="auto"/>
+              <w:rPr>
+                <w:szCs w:val="20"/>
+              </w:rPr>
+            </w:pPr>
+            <w:r>
+              <w:rPr>
+                <w:szCs w:val="20"/>
+              </w:rPr>
+              <w:t>3.0</w:t>
+            </w:r>
+          </w:p>
+        </w:tc>
+        <w:tc>
+          <w:tcPr>
+            <w:tcW w:w="3270" w:type="dxa"/>
+            <w:tcBorders>
+              <w:top w:val="single" w:sz="6" w:space="0" w:color="000001"/>
+              <w:left w:val="single" w:sz="6" w:space="0" w:color="000001"/>
+              <w:bottom w:val="single" w:sz="6" w:space="0" w:color="000001"/>
+              <w:right w:val="single" w:sz="6" w:space="0" w:color="000001"/>
+            </w:tcBorders>
+            <w:shd w:val="clear" w:color="auto" w:fill="auto"/>
+            <w:tcMar>
+              <w:left w:w="92" w:type="dxa"/>
+            </w:tcMar>
+          </w:tcPr>
+          <w:p>
+            <w:pPr>
+              <w:spacing w:after="120" w:line="259" w:lineRule="auto"/>
+              <w:rPr>
+                <w:rFonts w:eastAsia="Times New Roman"/>
+                <w:szCs w:val="20"/>
+              </w:rPr>
+            </w:pPr>
+            <w:r>
+              <w:rPr>
+                <w:rFonts w:eastAsia="Times New Roman"/>
+                <w:szCs w:val="20"/>
+              </w:rPr>
+              <w:t>Terceira versão</w:t>
             </w:r>
           </w:p>
         </w:tc>
@@ -798,7 +924,7 @@
             </w:rPr>
             <w:fldChar w:fldCharType="separate"/>
           </w:r>
-          <w:hyperlink w:anchor="_Toc454796703" w:history="1">
+          <w:hyperlink w:anchor="_Toc464207393" w:history="1">
             <w:r>
               <w:rPr>
                 <w:rStyle w:val="Hyperlink"/>
@@ -841,7 +967,7 @@
                 <w:noProof/>
                 <w:webHidden/>
               </w:rPr>
-              <w:instrText xml:space="preserve"> PAGEREF _Toc454796703 \h </w:instrText>
+              <w:instrText xml:space="preserve"> PAGEREF _Toc464207393 \h </w:instrText>
             </w:r>
             <w:r>
               <w:rPr>
@@ -885,7 +1011,7 @@
               <w:sz w:val="22"/>
             </w:rPr>
           </w:pPr>
-          <w:hyperlink w:anchor="_Toc454796704" w:history="1">
+          <w:hyperlink w:anchor="_Toc464207394" w:history="1">
             <w:r>
               <w:rPr>
                 <w:rStyle w:val="Hyperlink"/>
@@ -912,7 +1038,7 @@
                 <w:noProof/>
                 <w:webHidden/>
               </w:rPr>
-              <w:instrText xml:space="preserve"> PAGEREF _Toc454796704 \h </w:instrText>
+              <w:instrText xml:space="preserve"> PAGEREF _Toc464207394 \h </w:instrText>
             </w:r>
             <w:r>
               <w:rPr>
@@ -956,7 +1082,7 @@
               <w:sz w:val="22"/>
             </w:rPr>
           </w:pPr>
-          <w:hyperlink w:anchor="_Toc454796705" w:history="1">
+          <w:hyperlink w:anchor="_Toc464207395" w:history="1">
             <w:r>
               <w:rPr>
                 <w:rStyle w:val="Hyperlink"/>
@@ -998,7 +1124,7 @@
                 <w:noProof/>
                 <w:webHidden/>
               </w:rPr>
-              <w:instrText xml:space="preserve"> PAGEREF _Toc454796705 \h </w:instrText>
+              <w:instrText xml:space="preserve"> PAGEREF _Toc464207395 \h </w:instrText>
             </w:r>
             <w:r>
               <w:rPr>
@@ -1042,7 +1168,7 @@
               <w:sz w:val="22"/>
             </w:rPr>
           </w:pPr>
-          <w:hyperlink w:anchor="_Toc454796706" w:history="1">
+          <w:hyperlink w:anchor="_Toc464207396" w:history="1">
             <w:r>
               <w:rPr>
                 <w:rStyle w:val="Hyperlink"/>
@@ -1084,7 +1210,7 @@
                 <w:noProof/>
                 <w:webHidden/>
               </w:rPr>
-              <w:instrText xml:space="preserve"> PAGEREF _Toc454796706 \h </w:instrText>
+              <w:instrText xml:space="preserve"> PAGEREF _Toc464207396 \h </w:instrText>
             </w:r>
             <w:r>
               <w:rPr>
@@ -1128,7 +1254,7 @@
               <w:sz w:val="22"/>
             </w:rPr>
           </w:pPr>
-          <w:hyperlink w:anchor="_Toc454796707" w:history="1">
+          <w:hyperlink w:anchor="_Toc464207397" w:history="1">
             <w:r>
               <w:rPr>
                 <w:rStyle w:val="Hyperlink"/>
@@ -1170,7 +1296,7 @@
                 <w:noProof/>
                 <w:webHidden/>
               </w:rPr>
-              <w:instrText xml:space="preserve"> PAGEREF _Toc454796707 \h </w:instrText>
+              <w:instrText xml:space="preserve"> PAGEREF _Toc464207397 \h </w:instrText>
             </w:r>
             <w:r>
               <w:rPr>
@@ -1190,7 +1316,7 @@
                 <w:noProof/>
                 <w:webHidden/>
               </w:rPr>
-              <w:t>7</w:t>
+              <w:t>6</w:t>
             </w:r>
             <w:r>
               <w:rPr>
@@ -1215,7 +1341,7 @@
               <w:sz w:val="22"/>
             </w:rPr>
           </w:pPr>
-          <w:hyperlink w:anchor="_Toc454796708" w:history="1">
+          <w:hyperlink w:anchor="_Toc464207398" w:history="1">
             <w:r>
               <w:rPr>
                 <w:rStyle w:val="Hyperlink"/>
@@ -1258,7 +1384,7 @@
                 <w:noProof/>
                 <w:webHidden/>
               </w:rPr>
-              <w:instrText xml:space="preserve"> PAGEREF _Toc454796708 \h </w:instrText>
+              <w:instrText xml:space="preserve"> PAGEREF _Toc464207398 \h </w:instrText>
             </w:r>
             <w:r>
               <w:rPr>
@@ -1278,7 +1404,7 @@
                 <w:noProof/>
                 <w:webHidden/>
               </w:rPr>
-              <w:t>7</w:t>
+              <w:t>6</w:t>
             </w:r>
             <w:r>
               <w:rPr>
@@ -1303,7 +1429,7 @@
               <w:sz w:val="22"/>
             </w:rPr>
           </w:pPr>
-          <w:hyperlink w:anchor="_Toc454796709" w:history="1">
+          <w:hyperlink w:anchor="_Toc464207399" w:history="1">
             <w:r>
               <w:rPr>
                 <w:rStyle w:val="Hyperlink"/>
@@ -1346,7 +1472,7 @@
                 <w:noProof/>
                 <w:webHidden/>
               </w:rPr>
-              <w:instrText xml:space="preserve"> PAGEREF _Toc454796709 \h </w:instrText>
+              <w:instrText xml:space="preserve"> PAGEREF _Toc464207399 \h </w:instrText>
             </w:r>
             <w:r>
               <w:rPr>
@@ -1390,7 +1516,7 @@
               <w:sz w:val="22"/>
             </w:rPr>
           </w:pPr>
-          <w:hyperlink w:anchor="_Toc454796710" w:history="1">
+          <w:hyperlink w:anchor="_Toc464207400" w:history="1">
             <w:r>
               <w:rPr>
                 <w:rStyle w:val="Hyperlink"/>
@@ -1417,7 +1543,7 @@
                 <w:noProof/>
                 <w:webHidden/>
               </w:rPr>
-              <w:instrText xml:space="preserve"> PAGEREF _Toc454796710 \h </w:instrText>
+              <w:instrText xml:space="preserve"> PAGEREF _Toc464207400 \h </w:instrText>
             </w:r>
             <w:r>
               <w:rPr>
@@ -1461,7 +1587,7 @@
               <w:sz w:val="22"/>
             </w:rPr>
           </w:pPr>
-          <w:hyperlink w:anchor="_Toc454796711" w:history="1">
+          <w:hyperlink w:anchor="_Toc464207401" w:history="1">
             <w:r>
               <w:rPr>
                 <w:rStyle w:val="Hyperlink"/>
@@ -1488,7 +1614,7 @@
                 <w:noProof/>
                 <w:webHidden/>
               </w:rPr>
-              <w:instrText xml:space="preserve"> PAGEREF _Toc454796711 \h </w:instrText>
+              <w:instrText xml:space="preserve"> PAGEREF _Toc464207401 \h </w:instrText>
             </w:r>
             <w:r>
               <w:rPr>
@@ -1532,7 +1658,7 @@
               <w:sz w:val="22"/>
             </w:rPr>
           </w:pPr>
-          <w:hyperlink w:anchor="_Toc454796712" w:history="1">
+          <w:hyperlink w:anchor="_Toc464207402" w:history="1">
             <w:r>
               <w:rPr>
                 <w:rStyle w:val="Hyperlink"/>
@@ -1559,7 +1685,7 @@
                 <w:noProof/>
                 <w:webHidden/>
               </w:rPr>
-              <w:instrText xml:space="preserve"> PAGEREF _Toc454796712 \h </w:instrText>
+              <w:instrText xml:space="preserve"> PAGEREF _Toc464207402 \h </w:instrText>
             </w:r>
             <w:r>
               <w:rPr>
@@ -1603,7 +1729,7 @@
               <w:sz w:val="22"/>
             </w:rPr>
           </w:pPr>
-          <w:hyperlink w:anchor="_Toc454796713" w:history="1">
+          <w:hyperlink w:anchor="_Toc464207403" w:history="1">
             <w:r>
               <w:rPr>
                 <w:rStyle w:val="Hyperlink"/>
@@ -1630,7 +1756,7 @@
                 <w:noProof/>
                 <w:webHidden/>
               </w:rPr>
-              <w:instrText xml:space="preserve"> PAGEREF _Toc454796713 \h </w:instrText>
+              <w:instrText xml:space="preserve"> PAGEREF _Toc464207403 \h </w:instrText>
             </w:r>
             <w:r>
               <w:rPr>
@@ -1674,7 +1800,7 @@
               <w:sz w:val="22"/>
             </w:rPr>
           </w:pPr>
-          <w:hyperlink w:anchor="_Toc454796714" w:history="1">
+          <w:hyperlink w:anchor="_Toc464207404" w:history="1">
             <w:r>
               <w:rPr>
                 <w:rStyle w:val="Hyperlink"/>
@@ -1701,7 +1827,7 @@
                 <w:noProof/>
                 <w:webHidden/>
               </w:rPr>
-              <w:instrText xml:space="preserve"> PAGEREF _Toc454796714 \h </w:instrText>
+              <w:instrText xml:space="preserve"> PAGEREF _Toc464207404 \h </w:instrText>
             </w:r>
             <w:r>
               <w:rPr>
@@ -1721,7 +1847,7 @@
                 <w:noProof/>
                 <w:webHidden/>
               </w:rPr>
-              <w:t>9</w:t>
+              <w:t>8</w:t>
             </w:r>
             <w:r>
               <w:rPr>
@@ -1788,9 +1914,9 @@
       <w:pPr>
         <w:pStyle w:val="Titulo"/>
       </w:pPr>
-      <w:bookmarkStart w:id="0" w:name="h.ssh20nnh9n9g"/>
-      <w:bookmarkStart w:id="1" w:name="_Toc454796703"/>
-      <w:bookmarkEnd w:id="0"/>
+      <w:bookmarkStart w:id="1" w:name="h.ssh20nnh9n9g"/>
+      <w:bookmarkStart w:id="2" w:name="_Toc464207393"/>
+      <w:bookmarkEnd w:id="1"/>
       <w:r>
         <w:t xml:space="preserve">1. </w:t>
       </w:r>
@@ -1798,7 +1924,7 @@
         <w:tab/>
         <w:t>Introdução</w:t>
       </w:r>
-      <w:bookmarkEnd w:id="1"/>
+      <w:bookmarkEnd w:id="2"/>
     </w:p>
     <w:p>
       <w:pPr>
@@ -1807,16 +1933,16 @@
           <w:rStyle w:val="ListLabel1"/>
         </w:rPr>
       </w:pPr>
-      <w:bookmarkStart w:id="2" w:name="h.8m3o93yfl20e" w:colFirst="0" w:colLast="0"/>
-      <w:bookmarkStart w:id="3" w:name="_Toc454796704"/>
-      <w:bookmarkEnd w:id="2"/>
+      <w:bookmarkStart w:id="3" w:name="h.8m3o93yfl20e" w:colFirst="0" w:colLast="0"/>
+      <w:bookmarkStart w:id="4" w:name="_Toc464207394"/>
+      <w:bookmarkEnd w:id="3"/>
       <w:r>
         <w:rPr>
           <w:rStyle w:val="ListLabel1"/>
         </w:rPr>
         <w:t>1.1               Finalidade</w:t>
       </w:r>
-      <w:bookmarkEnd w:id="3"/>
+      <w:bookmarkEnd w:id="4"/>
     </w:p>
     <w:p/>
     <w:p>
@@ -1829,16 +1955,16 @@
       <w:r>
         <w:t>A finalidade deste documento é apresentar uma visão geral da arquitetura do sistema SGC. Seu objetivo é identificar, analisar e documentar todas as decisões arquiteturais adotadas durante o desenvolvimento do sistema.</w:t>
       </w:r>
-      <w:bookmarkStart w:id="4" w:name="h.ivfyvyb34u8s" w:colFirst="0" w:colLast="0"/>
-      <w:bookmarkEnd w:id="4"/>
+      <w:bookmarkStart w:id="5" w:name="h.ivfyvyb34u8s" w:colFirst="0" w:colLast="0"/>
+      <w:bookmarkEnd w:id="5"/>
     </w:p>
     <w:p>
       <w:pPr>
         <w:pStyle w:val="Titulo"/>
       </w:pPr>
-      <w:bookmarkStart w:id="5" w:name="h.3ll1hh7mzm8d" w:colFirst="0" w:colLast="0"/>
-      <w:bookmarkStart w:id="6" w:name="_Toc454796705"/>
-      <w:bookmarkEnd w:id="5"/>
+      <w:bookmarkStart w:id="6" w:name="h.3ll1hh7mzm8d" w:colFirst="0" w:colLast="0"/>
+      <w:bookmarkStart w:id="7" w:name="_Toc464207395"/>
+      <w:bookmarkEnd w:id="6"/>
       <w:r>
         <w:t>2.</w:t>
       </w:r>
@@ -1853,7 +1979,7 @@
       <w:r>
         <w:t>Visões da arquitetura</w:t>
       </w:r>
-      <w:bookmarkEnd w:id="6"/>
+      <w:bookmarkEnd w:id="7"/>
     </w:p>
     <w:p/>
     <w:p>
@@ -1863,87 +1989,61 @@
       <w:r>
         <w:t>Este documento apresenta a arquitetura do sistema através das seguintes visões arquiteturais:</w:t>
       </w:r>
-      <w:r>
-        <w:br/>
-      </w:r>
-    </w:p>
-    <w:p>
-      <w:pPr>
-        <w:jc w:val="center"/>
-      </w:pPr>
-      <w:r>
-        <w:rPr>
-          <w:noProof/>
-        </w:rPr>
-        <w:drawing>
-          <wp:inline distT="114300" distB="114300" distL="114300" distR="114300" wp14:anchorId="723395C7" wp14:editId="4005DB5E">
-            <wp:extent cx="5039519" cy="3025140"/>
-            <wp:effectExtent l="0" t="0" r="8890" b="3810"/>
-            <wp:docPr id="3" name="image06.png"/>
-            <wp:cNvGraphicFramePr/>
-            <a:graphic xmlns:a="http://schemas.openxmlformats.org/drawingml/2006/main">
-              <a:graphicData uri="http://schemas.openxmlformats.org/drawingml/2006/picture">
-                <pic:pic xmlns:pic="http://schemas.openxmlformats.org/drawingml/2006/picture">
-                  <pic:nvPicPr>
-                    <pic:cNvPr id="0" name="image06.png"/>
-                    <pic:cNvPicPr preferRelativeResize="0"/>
-                  </pic:nvPicPr>
-                  <pic:blipFill>
-                    <a:blip r:embed="rId8"/>
-                    <a:srcRect l="6644" t="19955" r="4651" b="6651"/>
-                    <a:stretch>
-                      <a:fillRect/>
-                    </a:stretch>
-                  </pic:blipFill>
-                  <pic:spPr>
-                    <a:xfrm>
-                      <a:off x="0" y="0"/>
-                      <a:ext cx="5040954" cy="3026001"/>
-                    </a:xfrm>
-                    <a:prstGeom prst="rect">
-                      <a:avLst/>
-                    </a:prstGeom>
-                    <a:ln/>
-                  </pic:spPr>
-                </pic:pic>
-              </a:graphicData>
-            </a:graphic>
-          </wp:inline>
-        </w:drawing>
+    </w:p>
+    <w:p>
+      <w:r>
+        <w:tab/>
+      </w:r>
+    </w:p>
+    <w:p>
+      <w:pPr>
+        <w:pStyle w:val="ListParagraph"/>
+        <w:numPr>
+          <w:ilvl w:val="0"/>
+          <w:numId w:val="10"/>
+        </w:numPr>
+      </w:pPr>
+      <w:r>
+        <w:t>Visão de caso de Uso;</w:t>
+      </w:r>
+    </w:p>
+    <w:p>
+      <w:pPr>
+        <w:pStyle w:val="ListParagraph"/>
+        <w:numPr>
+          <w:ilvl w:val="0"/>
+          <w:numId w:val="10"/>
+        </w:numPr>
+      </w:pPr>
+      <w:r>
+        <w:t>Visão Lógica;</w:t>
+      </w:r>
+    </w:p>
+    <w:p>
+      <w:pPr>
+        <w:pStyle w:val="ListParagraph"/>
+        <w:numPr>
+          <w:ilvl w:val="0"/>
+          <w:numId w:val="10"/>
+        </w:numPr>
+      </w:pPr>
+      <w:r>
+        <w:t>Visão de Implementação.</w:t>
       </w:r>
     </w:p>
     <w:p>
       <w:pPr>
         <w:spacing w:after="120" w:line="261" w:lineRule="auto"/>
         <w:jc w:val="center"/>
-        <w:rPr>
-          <w:b/>
-          <w:sz w:val="16"/>
-          <w:szCs w:val="16"/>
-        </w:rPr>
-      </w:pPr>
-      <w:r>
-        <w:rPr>
-          <w:b/>
-          <w:sz w:val="16"/>
-          <w:szCs w:val="16"/>
-        </w:rPr>
-        <w:t>Figura 1 – Visão da Arquitetura</w:t>
-      </w:r>
-    </w:p>
-    <w:p>
-      <w:pPr>
-        <w:spacing w:after="120" w:line="261" w:lineRule="auto"/>
-        <w:jc w:val="center"/>
       </w:pPr>
     </w:p>
     <w:p>
       <w:pPr>
         <w:pStyle w:val="SubTitulo"/>
       </w:pPr>
-      <w:bookmarkStart w:id="7" w:name="h.v0waaab35gk3" w:colFirst="0" w:colLast="0"/>
-      <w:bookmarkStart w:id="8" w:name="_Toc454796706"/>
-      <w:bookmarkEnd w:id="7"/>
+      <w:bookmarkStart w:id="8" w:name="h.v0waaab35gk3" w:colFirst="0" w:colLast="0"/>
+      <w:bookmarkStart w:id="9" w:name="_Toc464207396"/>
+      <w:bookmarkEnd w:id="8"/>
       <w:r>
         <w:t>2.1</w:t>
       </w:r>
@@ -1958,7 +2058,7 @@
       <w:r>
         <w:t>Visão de Caso de Uso</w:t>
       </w:r>
-      <w:bookmarkEnd w:id="8"/>
+      <w:bookmarkEnd w:id="9"/>
     </w:p>
     <w:p>
       <w:pPr>
@@ -2024,7 +2124,6 @@
                 <w:szCs w:val="20"/>
                 <w:shd w:val="clear" w:color="auto" w:fill="BFBFBF"/>
               </w:rPr>
-              <w:lastRenderedPageBreak/>
               <w:t>Caso de Uso</w:t>
             </w:r>
           </w:p>
@@ -2309,8 +2408,8 @@
           <w:szCs w:val="20"/>
         </w:rPr>
       </w:pPr>
-      <w:bookmarkStart w:id="9" w:name="h.49husflgx9l" w:colFirst="0" w:colLast="0"/>
-      <w:bookmarkEnd w:id="9"/>
+      <w:bookmarkStart w:id="10" w:name="h.49husflgx9l" w:colFirst="0" w:colLast="0"/>
+      <w:bookmarkEnd w:id="10"/>
     </w:p>
     <w:p>
       <w:pPr>
@@ -2334,6 +2433,7 @@
           <w:sz w:val="20"/>
           <w:szCs w:val="20"/>
         </w:rPr>
+        <w:lastRenderedPageBreak/>
         <w:t>2.1.1 Manter Condomínios</w:t>
       </w:r>
     </w:p>
@@ -2354,9 +2454,9 @@
         </w:rPr>
         <w:drawing>
           <wp:inline distT="0" distB="0" distL="0" distR="0">
-            <wp:extent cx="4693920" cy="3245405"/>
+            <wp:extent cx="4388538" cy="2842874"/>
             <wp:effectExtent l="0" t="0" r="0" b="0"/>
-            <wp:docPr id="6" name="Picture 6"/>
+            <wp:docPr id="5" name="Picture 5"/>
             <wp:cNvGraphicFramePr>
               <a:graphicFrameLocks xmlns:a="http://schemas.openxmlformats.org/drawingml/2006/main" noChangeAspect="1"/>
             </wp:cNvGraphicFramePr>
@@ -2364,7 +2464,141 @@
               <a:graphicData uri="http://schemas.openxmlformats.org/drawingml/2006/picture">
                 <pic:pic xmlns:pic="http://schemas.openxmlformats.org/drawingml/2006/picture">
                   <pic:nvPicPr>
-                    <pic:cNvPr id="6" name="Gerenciar Condomínios.png"/>
+                    <pic:cNvPr id="5" name="Gerenciar Condomínios.png"/>
+                    <pic:cNvPicPr/>
+                  </pic:nvPicPr>
+                  <pic:blipFill>
+                    <a:blip r:embed="rId8" cstate="print">
+                      <a:extLst>
+                        <a:ext uri="{28A0092B-C50C-407E-A947-70E740481C1C}">
+                          <a14:useLocalDpi xmlns:a14="http://schemas.microsoft.com/office/drawing/2010/main" val="0"/>
+                        </a:ext>
+                      </a:extLst>
+                    </a:blip>
+                    <a:stretch>
+                      <a:fillRect/>
+                    </a:stretch>
+                  </pic:blipFill>
+                  <pic:spPr>
+                    <a:xfrm>
+                      <a:off x="0" y="0"/>
+                      <a:ext cx="4401414" cy="2851215"/>
+                    </a:xfrm>
+                    <a:prstGeom prst="rect">
+                      <a:avLst/>
+                    </a:prstGeom>
+                  </pic:spPr>
+                </pic:pic>
+              </a:graphicData>
+            </a:graphic>
+          </wp:inline>
+        </w:drawing>
+      </w:r>
+      <w:r>
+        <w:br/>
+      </w:r>
+      <w:r>
+        <w:rPr>
+          <w:b/>
+          <w:sz w:val="16"/>
+          <w:szCs w:val="16"/>
+        </w:rPr>
+        <w:t xml:space="preserve">Figura </w:t>
+      </w:r>
+      <w:r>
+        <w:rPr>
+          <w:b/>
+          <w:sz w:val="16"/>
+          <w:szCs w:val="16"/>
+        </w:rPr>
+        <w:t>2</w:t>
+      </w:r>
+      <w:r>
+        <w:rPr>
+          <w:b/>
+          <w:sz w:val="16"/>
+          <w:szCs w:val="16"/>
+        </w:rPr>
+        <w:t xml:space="preserve"> – </w:t>
+      </w:r>
+      <w:r>
+        <w:rPr>
+          <w:b/>
+          <w:sz w:val="16"/>
+          <w:szCs w:val="16"/>
+        </w:rPr>
+        <w:t>Caso de Uso Manter Condomínios</w:t>
+      </w:r>
+    </w:p>
+    <w:p>
+      <w:pPr>
+        <w:spacing w:after="120" w:line="261" w:lineRule="auto"/>
+        <w:jc w:val="center"/>
+        <w:rPr>
+          <w:b/>
+          <w:sz w:val="16"/>
+          <w:szCs w:val="16"/>
+        </w:rPr>
+      </w:pPr>
+    </w:p>
+    <w:p>
+      <w:pPr>
+        <w:spacing w:after="120" w:line="261" w:lineRule="auto"/>
+        <w:jc w:val="center"/>
+        <w:rPr>
+          <w:b/>
+          <w:sz w:val="16"/>
+          <w:szCs w:val="16"/>
+        </w:rPr>
+      </w:pPr>
+    </w:p>
+    <w:p>
+      <w:pPr>
+        <w:pStyle w:val="Heading5"/>
+        <w:keepNext w:val="0"/>
+        <w:keepLines w:val="0"/>
+        <w:spacing w:before="220" w:after="40" w:line="261" w:lineRule="auto"/>
+        <w:contextualSpacing w:val="0"/>
+        <w:jc w:val="both"/>
+        <w:rPr>
+          <w:b/>
+          <w:color w:val="000000"/>
+          <w:sz w:val="20"/>
+          <w:szCs w:val="20"/>
+        </w:rPr>
+      </w:pPr>
+      <w:r>
+        <w:rPr>
+          <w:b/>
+          <w:color w:val="000000"/>
+          <w:sz w:val="20"/>
+          <w:szCs w:val="20"/>
+        </w:rPr>
+        <w:t>2.1.2 Manter Unidades</w:t>
+      </w:r>
+    </w:p>
+    <w:p/>
+    <w:p>
+      <w:pPr>
+        <w:jc w:val="center"/>
+      </w:pPr>
+      <w:r>
+        <w:rPr>
+          <w:noProof/>
+        </w:rPr>
+        <w:drawing>
+          <wp:inline distT="0" distB="0" distL="0" distR="0">
+            <wp:extent cx="4353822" cy="2705100"/>
+            <wp:effectExtent l="0" t="0" r="8890" b="0"/>
+            <wp:docPr id="8" name="Picture 8"/>
+            <wp:cNvGraphicFramePr>
+              <a:graphicFrameLocks xmlns:a="http://schemas.openxmlformats.org/drawingml/2006/main" noChangeAspect="1"/>
+            </wp:cNvGraphicFramePr>
+            <a:graphic xmlns:a="http://schemas.openxmlformats.org/drawingml/2006/main">
+              <a:graphicData uri="http://schemas.openxmlformats.org/drawingml/2006/picture">
+                <pic:pic xmlns:pic="http://schemas.openxmlformats.org/drawingml/2006/picture">
+                  <pic:nvPicPr>
+                    <pic:cNvPr id="8" name="Gerenciar Unidades.png"/>
                     <pic:cNvPicPr/>
                   </pic:nvPicPr>
                   <pic:blipFill>
@@ -2382,7 +2616,7 @@
                   <pic:spPr>
                     <a:xfrm>
                       <a:off x="0" y="0"/>
-                      <a:ext cx="4729539" cy="3270032"/>
+                      <a:ext cx="4367881" cy="2713835"/>
                     </a:xfrm>
                     <a:prstGeom prst="rect">
                       <a:avLst/>
@@ -2394,24 +2628,24 @@
           </wp:inline>
         </w:drawing>
       </w:r>
-      <w:r>
-        <w:br/>
-      </w:r>
-      <w:r>
+    </w:p>
+    <w:p>
+      <w:pPr>
+        <w:spacing w:after="120" w:line="261" w:lineRule="auto"/>
+        <w:jc w:val="center"/>
         <w:rPr>
           <w:b/>
           <w:sz w:val="16"/>
           <w:szCs w:val="16"/>
         </w:rPr>
-        <w:t xml:space="preserve">Figura </w:t>
-      </w:r>
+      </w:pPr>
       <w:r>
         <w:rPr>
           <w:b/>
           <w:sz w:val="16"/>
           <w:szCs w:val="16"/>
         </w:rPr>
-        <w:t>2</w:t>
+        <w:t xml:space="preserve">Figura </w:t>
       </w:r>
       <w:r>
         <w:rPr>
@@ -2419,7 +2653,7 @@
           <w:sz w:val="16"/>
           <w:szCs w:val="16"/>
         </w:rPr>
-        <w:t xml:space="preserve"> – </w:t>
+        <w:t>3</w:t>
       </w:r>
       <w:r>
         <w:rPr>
@@ -2427,8 +2661,49 @@
           <w:sz w:val="16"/>
           <w:szCs w:val="16"/>
         </w:rPr>
-        <w:t>Caso de Uso Manter Condomínios</w:t>
-      </w:r>
+        <w:t xml:space="preserve"> – </w:t>
+      </w:r>
+      <w:r>
+        <w:rPr>
+          <w:b/>
+          <w:sz w:val="16"/>
+          <w:szCs w:val="16"/>
+        </w:rPr>
+        <w:t>Caso de Uso Manter Unidades</w:t>
+      </w:r>
+    </w:p>
+    <w:p>
+      <w:pPr>
+        <w:spacing w:after="120" w:line="261" w:lineRule="auto"/>
+        <w:jc w:val="center"/>
+        <w:rPr>
+          <w:b/>
+          <w:sz w:val="16"/>
+          <w:szCs w:val="16"/>
+        </w:rPr>
+      </w:pPr>
+    </w:p>
+    <w:p>
+      <w:pPr>
+        <w:spacing w:after="120" w:line="261" w:lineRule="auto"/>
+        <w:jc w:val="center"/>
+        <w:rPr>
+          <w:b/>
+          <w:sz w:val="16"/>
+          <w:szCs w:val="16"/>
+        </w:rPr>
+      </w:pPr>
+    </w:p>
+    <w:p>
+      <w:pPr>
+        <w:spacing w:after="120" w:line="261" w:lineRule="auto"/>
+        <w:jc w:val="center"/>
+        <w:rPr>
+          <w:b/>
+          <w:sz w:val="16"/>
+          <w:szCs w:val="16"/>
+        </w:rPr>
+      </w:pPr>
     </w:p>
     <w:p>
       <w:pPr>
@@ -2445,61 +2720,21 @@
           <w:szCs w:val="20"/>
         </w:rPr>
       </w:pPr>
-    </w:p>
-    <w:p>
-      <w:pPr>
-        <w:pStyle w:val="Heading5"/>
-        <w:keepNext w:val="0"/>
-        <w:keepLines w:val="0"/>
-        <w:spacing w:before="220" w:after="40" w:line="261" w:lineRule="auto"/>
-        <w:contextualSpacing w:val="0"/>
-        <w:jc w:val="both"/>
+      <w:r>
         <w:rPr>
           <w:b/>
           <w:color w:val="000000"/>
           <w:sz w:val="20"/>
           <w:szCs w:val="20"/>
         </w:rPr>
-      </w:pPr>
+        <w:lastRenderedPageBreak/>
+        <w:t>2.1.3 Manter Pessoas</w:t>
+      </w:r>
     </w:p>
     <w:p/>
-    <w:p/>
-    <w:p>
-      <w:pPr>
-        <w:pStyle w:val="Heading5"/>
-        <w:keepNext w:val="0"/>
-        <w:keepLines w:val="0"/>
-        <w:spacing w:before="220" w:after="40" w:line="261" w:lineRule="auto"/>
-        <w:contextualSpacing w:val="0"/>
-        <w:jc w:val="both"/>
-        <w:rPr>
-          <w:b/>
-          <w:color w:val="000000"/>
-          <w:sz w:val="20"/>
-          <w:szCs w:val="20"/>
-        </w:rPr>
-      </w:pPr>
-      <w:r>
-        <w:rPr>
-          <w:b/>
-          <w:color w:val="000000"/>
-          <w:sz w:val="20"/>
-          <w:szCs w:val="20"/>
-        </w:rPr>
-        <w:lastRenderedPageBreak/>
-        <w:t>2.1.2 Manter Unidades</w:t>
-      </w:r>
-    </w:p>
-    <w:p/>
-    <w:p>
-      <w:pPr>
-        <w:spacing w:after="120" w:line="261" w:lineRule="auto"/>
+    <w:p>
+      <w:pPr>
         <w:jc w:val="center"/>
-        <w:rPr>
-          <w:b/>
-          <w:sz w:val="16"/>
-          <w:szCs w:val="16"/>
-        </w:rPr>
       </w:pPr>
       <w:r>
         <w:rPr>
@@ -2507,9 +2742,9 @@
         </w:rPr>
         <w:drawing>
           <wp:inline distT="0" distB="0" distL="0" distR="0">
-            <wp:extent cx="5040000" cy="2973600"/>
-            <wp:effectExtent l="0" t="0" r="8255" b="0"/>
-            <wp:docPr id="7" name="Picture 7"/>
+            <wp:extent cx="4366760" cy="3267571"/>
+            <wp:effectExtent l="0" t="0" r="0" b="9525"/>
+            <wp:docPr id="10" name="Picture 10"/>
             <wp:cNvGraphicFramePr>
               <a:graphicFrameLocks xmlns:a="http://schemas.openxmlformats.org/drawingml/2006/main" noChangeAspect="1"/>
             </wp:cNvGraphicFramePr>
@@ -2517,7 +2752,7 @@
               <a:graphicData uri="http://schemas.openxmlformats.org/drawingml/2006/picture">
                 <pic:pic xmlns:pic="http://schemas.openxmlformats.org/drawingml/2006/picture">
                   <pic:nvPicPr>
-                    <pic:cNvPr id="7" name="Gerenciar Unidades.png"/>
+                    <pic:cNvPr id="10" name="Gerenciar Pessoas.png"/>
                     <pic:cNvPicPr/>
                   </pic:nvPicPr>
                   <pic:blipFill>
@@ -2535,7 +2770,7 @@
                   <pic:spPr>
                     <a:xfrm>
                       <a:off x="0" y="0"/>
-                      <a:ext cx="5040000" cy="2973600"/>
+                      <a:ext cx="4371494" cy="3271114"/>
                     </a:xfrm>
                     <a:prstGeom prst="rect">
                       <a:avLst/>
@@ -2547,24 +2782,24 @@
           </wp:inline>
         </w:drawing>
       </w:r>
-      <w:r>
-        <w:br/>
-      </w:r>
-      <w:r>
+    </w:p>
+    <w:p>
+      <w:pPr>
+        <w:spacing w:after="120" w:line="261" w:lineRule="auto"/>
+        <w:jc w:val="center"/>
         <w:rPr>
           <w:b/>
           <w:sz w:val="16"/>
           <w:szCs w:val="16"/>
         </w:rPr>
-        <w:t xml:space="preserve">Figura </w:t>
-      </w:r>
+      </w:pPr>
       <w:r>
         <w:rPr>
           <w:b/>
           <w:sz w:val="16"/>
           <w:szCs w:val="16"/>
         </w:rPr>
-        <w:t>3</w:t>
+        <w:t xml:space="preserve">Figura </w:t>
       </w:r>
       <w:r>
         <w:rPr>
@@ -2572,7 +2807,7 @@
           <w:sz w:val="16"/>
           <w:szCs w:val="16"/>
         </w:rPr>
-        <w:t xml:space="preserve"> – </w:t>
+        <w:t>4</w:t>
       </w:r>
       <w:r>
         <w:rPr>
@@ -2580,150 +2815,33 @@
           <w:sz w:val="16"/>
           <w:szCs w:val="16"/>
         </w:rPr>
-        <w:t>Caso de Uso Manter Unidades</w:t>
-      </w:r>
-    </w:p>
-    <w:p>
-      <w:pPr>
-        <w:jc w:val="center"/>
-      </w:pPr>
-    </w:p>
-    <w:p>
-      <w:pPr>
-        <w:pStyle w:val="Heading5"/>
-        <w:keepNext w:val="0"/>
-        <w:keepLines w:val="0"/>
-        <w:spacing w:before="220" w:after="40" w:line="261" w:lineRule="auto"/>
-        <w:contextualSpacing w:val="0"/>
-        <w:jc w:val="both"/>
-        <w:rPr>
-          <w:b/>
-          <w:color w:val="000000"/>
-          <w:sz w:val="20"/>
-          <w:szCs w:val="20"/>
-        </w:rPr>
-      </w:pPr>
-      <w:r>
-        <w:rPr>
-          <w:b/>
-          <w:color w:val="000000"/>
-          <w:sz w:val="20"/>
-          <w:szCs w:val="20"/>
-        </w:rPr>
-        <w:t>2.1.3 Manter Pessoas</w:t>
-      </w:r>
-    </w:p>
-    <w:p/>
-    <w:p>
-      <w:pPr>
-        <w:jc w:val="center"/>
-      </w:pPr>
-      <w:r>
-        <w:rPr>
-          <w:noProof/>
-        </w:rPr>
-        <w:drawing>
-          <wp:inline distT="0" distB="0" distL="0" distR="0" wp14:anchorId="5CD96C78" wp14:editId="1C2321EB">
-            <wp:extent cx="5040000" cy="3391200"/>
-            <wp:effectExtent l="0" t="0" r="8255" b="0"/>
-            <wp:docPr id="9" name="Picture 9"/>
-            <wp:cNvGraphicFramePr>
-              <a:graphicFrameLocks xmlns:a="http://schemas.openxmlformats.org/drawingml/2006/main" noChangeAspect="1"/>
-            </wp:cNvGraphicFramePr>
-            <a:graphic xmlns:a="http://schemas.openxmlformats.org/drawingml/2006/main">
-              <a:graphicData uri="http://schemas.openxmlformats.org/drawingml/2006/picture">
-                <pic:pic xmlns:pic="http://schemas.openxmlformats.org/drawingml/2006/picture">
-                  <pic:nvPicPr>
-                    <pic:cNvPr id="9" name="Gerenciar Pessoas.png"/>
-                    <pic:cNvPicPr/>
-                  </pic:nvPicPr>
-                  <pic:blipFill>
-                    <a:blip r:embed="rId11">
-                      <a:extLst>
-                        <a:ext uri="{28A0092B-C50C-407E-A947-70E740481C1C}">
-                          <a14:useLocalDpi xmlns:a14="http://schemas.microsoft.com/office/drawing/2010/main" val="0"/>
-                        </a:ext>
-                      </a:extLst>
-                    </a:blip>
-                    <a:stretch>
-                      <a:fillRect/>
-                    </a:stretch>
-                  </pic:blipFill>
-                  <pic:spPr>
-                    <a:xfrm>
-                      <a:off x="0" y="0"/>
-                      <a:ext cx="5040000" cy="3391200"/>
-                    </a:xfrm>
-                    <a:prstGeom prst="rect">
-                      <a:avLst/>
-                    </a:prstGeom>
-                  </pic:spPr>
-                </pic:pic>
-              </a:graphicData>
-            </a:graphic>
-          </wp:inline>
-        </w:drawing>
-      </w:r>
-    </w:p>
-    <w:p>
-      <w:pPr>
-        <w:spacing w:after="120" w:line="261" w:lineRule="auto"/>
-        <w:jc w:val="center"/>
+        <w:t xml:space="preserve"> – </w:t>
+      </w:r>
+      <w:r>
         <w:rPr>
           <w:b/>
           <w:sz w:val="16"/>
           <w:szCs w:val="16"/>
         </w:rPr>
-      </w:pPr>
-      <w:r>
+        <w:t>Caso de Uso Manter Pessoas</w:t>
+      </w:r>
+    </w:p>
+    <w:p>
+      <w:pPr>
+        <w:spacing w:after="120" w:line="261" w:lineRule="auto"/>
+        <w:jc w:val="center"/>
         <w:rPr>
           <w:b/>
           <w:sz w:val="16"/>
           <w:szCs w:val="16"/>
         </w:rPr>
-        <w:t xml:space="preserve">Figura </w:t>
-      </w:r>
-      <w:r>
-        <w:rPr>
-          <w:b/>
-          <w:sz w:val="16"/>
-          <w:szCs w:val="16"/>
-        </w:rPr>
-        <w:t>4</w:t>
-      </w:r>
-      <w:r>
-        <w:rPr>
-          <w:b/>
-          <w:sz w:val="16"/>
-          <w:szCs w:val="16"/>
-        </w:rPr>
-        <w:t xml:space="preserve"> – </w:t>
-      </w:r>
-      <w:r>
-        <w:rPr>
-          <w:b/>
-          <w:sz w:val="16"/>
-          <w:szCs w:val="16"/>
-        </w:rPr>
-        <w:t>Caso de Uso Manter Pessoas</w:t>
-      </w:r>
-    </w:p>
-    <w:p>
-      <w:pPr>
-        <w:spacing w:after="120" w:line="261" w:lineRule="auto"/>
-        <w:jc w:val="center"/>
-        <w:rPr>
-          <w:b/>
-          <w:sz w:val="16"/>
-          <w:szCs w:val="16"/>
-        </w:rPr>
       </w:pPr>
     </w:p>
     <w:p>
       <w:pPr>
         <w:pStyle w:val="SubTitulo"/>
       </w:pPr>
-      <w:bookmarkStart w:id="10" w:name="_Toc454796707"/>
+      <w:bookmarkStart w:id="11" w:name="_Toc464207397"/>
       <w:r>
         <w:t>2.2</w:t>
       </w:r>
@@ -2738,7 +2856,7 @@
       <w:r>
         <w:t>Visão Lógica</w:t>
       </w:r>
-      <w:bookmarkEnd w:id="10"/>
+      <w:bookmarkEnd w:id="11"/>
     </w:p>
     <w:p>
       <w:pPr>
@@ -2800,15 +2918,13 @@
       <w:r>
         <w:t>Integração.</w:t>
       </w:r>
-      <w:bookmarkStart w:id="11" w:name="_GoBack"/>
-      <w:bookmarkEnd w:id="11"/>
     </w:p>
     <w:p/>
     <w:p>
       <w:pPr>
         <w:pStyle w:val="SubTitulo"/>
       </w:pPr>
-      <w:bookmarkStart w:id="12" w:name="_Toc454796708"/>
+      <w:bookmarkStart w:id="12" w:name="_Toc464207398"/>
       <w:r>
         <w:t>2.2.1</w:t>
       </w:r>
@@ -2840,6 +2956,7 @@
         <w:rPr>
           <w:noProof/>
         </w:rPr>
+        <w:lastRenderedPageBreak/>
         <w:drawing>
           <wp:inline distT="0" distB="0" distL="0" distR="0" wp14:anchorId="5EAA3050" wp14:editId="420C63AD">
             <wp:extent cx="4609149" cy="2613660"/>
@@ -2858,7 +2975,7 @@
                     </pic:cNvPicPr>
                   </pic:nvPicPr>
                   <pic:blipFill>
-                    <a:blip r:embed="rId12">
+                    <a:blip r:embed="rId11">
                       <a:extLst>
                         <a:ext uri="{28A0092B-C50C-407E-A947-70E740481C1C}">
                           <a14:useLocalDpi xmlns:a14="http://schemas.microsoft.com/office/drawing/2010/main" val="0"/>
@@ -2934,7 +3051,7 @@
       <w:pPr>
         <w:pStyle w:val="SubTitulo"/>
       </w:pPr>
-      <w:bookmarkStart w:id="13" w:name="_Toc454796709"/>
+      <w:bookmarkStart w:id="13" w:name="_Toc464207399"/>
       <w:r>
         <w:t>2.2.2</w:t>
       </w:r>
@@ -3003,7 +3120,6 @@
         <w:rPr>
           <w:noProof/>
         </w:rPr>
-        <w:lastRenderedPageBreak/>
         <w:drawing>
           <wp:inline distT="0" distB="0" distL="0" distR="0" wp14:anchorId="3C74384C" wp14:editId="51A09C1E">
             <wp:extent cx="5040000" cy="2606400"/>
@@ -3020,7 +3136,7 @@
                     <pic:cNvPicPr/>
                   </pic:nvPicPr>
                   <pic:blipFill>
-                    <a:blip r:embed="rId13">
+                    <a:blip r:embed="rId12">
                       <a:extLst>
                         <a:ext uri="{28A0092B-C50C-407E-A947-70E740481C1C}">
                           <a14:useLocalDpi xmlns:a14="http://schemas.microsoft.com/office/drawing/2010/main" val="0"/>
@@ -3085,7 +3201,13 @@
       </w:r>
       <w:bookmarkStart w:id="14" w:name="h.hy9m6413lpqv" w:colFirst="0" w:colLast="0"/>
       <w:bookmarkEnd w:id="14"/>
-      <w:r>
+    </w:p>
+    <w:p>
+      <w:pPr>
+        <w:jc w:val="center"/>
+      </w:pPr>
+      <w:r>
+        <w:lastRenderedPageBreak/>
         <w:br/>
       </w:r>
     </w:p>
@@ -3095,7 +3217,7 @@
       </w:pPr>
       <w:bookmarkStart w:id="15" w:name="h.gasz7hrzcckg" w:colFirst="0" w:colLast="0"/>
       <w:bookmarkStart w:id="16" w:name="h.gzbfyhjphbvm"/>
-      <w:bookmarkStart w:id="17" w:name="_Toc454796710"/>
+      <w:bookmarkStart w:id="17" w:name="_Toc464207400"/>
       <w:bookmarkEnd w:id="15"/>
       <w:bookmarkEnd w:id="16"/>
       <w:r>
@@ -3118,7 +3240,7 @@
       <w:pPr>
         <w:pStyle w:val="SubTitulo"/>
       </w:pPr>
-      <w:bookmarkStart w:id="18" w:name="_Toc454796711"/>
+      <w:bookmarkStart w:id="18" w:name="_Toc464207401"/>
       <w:r>
         <w:t>3</w:t>
       </w:r>
@@ -3397,7 +3519,7 @@
       <w:pPr>
         <w:pStyle w:val="SubTitulo"/>
       </w:pPr>
-      <w:bookmarkStart w:id="19" w:name="_Toc454796712"/>
+      <w:bookmarkStart w:id="19" w:name="_Toc464207402"/>
       <w:r>
         <w:t>3</w:t>
       </w:r>
@@ -3680,7 +3802,7 @@
       <w:pPr>
         <w:pStyle w:val="SubTitulo"/>
       </w:pPr>
-      <w:bookmarkStart w:id="20" w:name="_Toc454796713"/>
+      <w:bookmarkStart w:id="20" w:name="_Toc464207403"/>
       <w:r>
         <w:t>3</w:t>
       </w:r>
@@ -4071,12 +4193,7 @@
       <w:pPr>
         <w:pStyle w:val="SubTitulo"/>
       </w:pPr>
-    </w:p>
-    <w:p>
-      <w:pPr>
-        <w:pStyle w:val="SubTitulo"/>
-      </w:pPr>
-      <w:bookmarkStart w:id="21" w:name="_Toc454796714"/>
+      <w:bookmarkStart w:id="21" w:name="_Toc464207404"/>
       <w:r>
         <w:t>3.</w:t>
       </w:r>
@@ -4355,8 +4472,8 @@
       </w:pPr>
     </w:p>
     <w:sectPr>
-      <w:headerReference w:type="default" r:id="rId14"/>
-      <w:footerReference w:type="default" r:id="rId15"/>
+      <w:headerReference w:type="default" r:id="rId13"/>
+      <w:footerReference w:type="default" r:id="rId14"/>
       <w:pgSz w:w="11906" w:h="16838"/>
       <w:pgMar w:top="1440" w:right="1440" w:bottom="1440" w:left="1440" w:header="720" w:footer="720" w:gutter="0"/>
       <w:pgNumType w:start="1"/>
@@ -4532,7 +4649,7 @@
       <w:rPr>
         <w:noProof/>
       </w:rPr>
-      <w:t>9</w:t>
+      <w:t>7</w:t>
     </w:r>
     <w:r>
       <w:fldChar w:fldCharType="end"/>
@@ -4563,7 +4680,7 @@
       <w:rPr>
         <w:noProof/>
       </w:rPr>
-      <w:t>9</w:t>
+      <w:t>8</w:t>
     </w:r>
     <w:r>
       <w:fldChar w:fldCharType="end"/>
@@ -4885,6 +5002,119 @@
     </w:lvl>
   </w:abstractNum>
   <w:abstractNum w:abstractNumId="1" w15:restartNumberingAfterBreak="0">
+    <w:nsid w:val="23373C72"/>
+    <w:multiLevelType w:val="hybridMultilevel"/>
+    <w:tmpl w:val="210C4404"/>
+    <w:lvl w:ilvl="0" w:tplc="04160001">
+      <w:start w:val="1"/>
+      <w:numFmt w:val="bullet"/>
+      <w:lvlText w:val=""/>
+      <w:lvlJc w:val="left"/>
+      <w:pPr>
+        <w:ind w:left="1080" w:hanging="360"/>
+      </w:pPr>
+      <w:rPr>
+        <w:rFonts w:ascii="Symbol" w:hAnsi="Symbol" w:hint="default"/>
+      </w:rPr>
+    </w:lvl>
+    <w:lvl w:ilvl="1" w:tplc="04160003" w:tentative="1">
+      <w:start w:val="1"/>
+      <w:numFmt w:val="bullet"/>
+      <w:lvlText w:val="o"/>
+      <w:lvlJc w:val="left"/>
+      <w:pPr>
+        <w:ind w:left="1800" w:hanging="360"/>
+      </w:pPr>
+      <w:rPr>
+        <w:rFonts w:ascii="Courier New" w:hAnsi="Courier New" w:cs="Courier New" w:hint="default"/>
+      </w:rPr>
+    </w:lvl>
+    <w:lvl w:ilvl="2" w:tplc="04160005" w:tentative="1">
+      <w:start w:val="1"/>
+      <w:numFmt w:val="bullet"/>
+      <w:lvlText w:val=""/>
+      <w:lvlJc w:val="left"/>
+      <w:pPr>
+        <w:ind w:left="2520" w:hanging="360"/>
+      </w:pPr>
+      <w:rPr>
+        <w:rFonts w:ascii="Wingdings" w:hAnsi="Wingdings" w:hint="default"/>
+      </w:rPr>
+    </w:lvl>
+    <w:lvl w:ilvl="3" w:tplc="04160001" w:tentative="1">
+      <w:start w:val="1"/>
+      <w:numFmt w:val="bullet"/>
+      <w:lvlText w:val=""/>
+      <w:lvlJc w:val="left"/>
+      <w:pPr>
+        <w:ind w:left="3240" w:hanging="360"/>
+      </w:pPr>
+      <w:rPr>
+        <w:rFonts w:ascii="Symbol" w:hAnsi="Symbol" w:hint="default"/>
+      </w:rPr>
+    </w:lvl>
+    <w:lvl w:ilvl="4" w:tplc="04160003" w:tentative="1">
+      <w:start w:val="1"/>
+      <w:numFmt w:val="bullet"/>
+      <w:lvlText w:val="o"/>
+      <w:lvlJc w:val="left"/>
+      <w:pPr>
+        <w:ind w:left="3960" w:hanging="360"/>
+      </w:pPr>
+      <w:rPr>
+        <w:rFonts w:ascii="Courier New" w:hAnsi="Courier New" w:cs="Courier New" w:hint="default"/>
+      </w:rPr>
+    </w:lvl>
+    <w:lvl w:ilvl="5" w:tplc="04160005" w:tentative="1">
+      <w:start w:val="1"/>
+      <w:numFmt w:val="bullet"/>
+      <w:lvlText w:val=""/>
+      <w:lvlJc w:val="left"/>
+      <w:pPr>
+        <w:ind w:left="4680" w:hanging="360"/>
+      </w:pPr>
+      <w:rPr>
+        <w:rFonts w:ascii="Wingdings" w:hAnsi="Wingdings" w:hint="default"/>
+      </w:rPr>
+    </w:lvl>
+    <w:lvl w:ilvl="6" w:tplc="04160001" w:tentative="1">
+      <w:start w:val="1"/>
+      <w:numFmt w:val="bullet"/>
+      <w:lvlText w:val=""/>
+      <w:lvlJc w:val="left"/>
+      <w:pPr>
+        <w:ind w:left="5400" w:hanging="360"/>
+      </w:pPr>
+      <w:rPr>
+        <w:rFonts w:ascii="Symbol" w:hAnsi="Symbol" w:hint="default"/>
+      </w:rPr>
+    </w:lvl>
+    <w:lvl w:ilvl="7" w:tplc="04160003" w:tentative="1">
+      <w:start w:val="1"/>
+      <w:numFmt w:val="bullet"/>
+      <w:lvlText w:val="o"/>
+      <w:lvlJc w:val="left"/>
+      <w:pPr>
+        <w:ind w:left="6120" w:hanging="360"/>
+      </w:pPr>
+      <w:rPr>
+        <w:rFonts w:ascii="Courier New" w:hAnsi="Courier New" w:cs="Courier New" w:hint="default"/>
+      </w:rPr>
+    </w:lvl>
+    <w:lvl w:ilvl="8" w:tplc="04160005" w:tentative="1">
+      <w:start w:val="1"/>
+      <w:numFmt w:val="bullet"/>
+      <w:lvlText w:val=""/>
+      <w:lvlJc w:val="left"/>
+      <w:pPr>
+        <w:ind w:left="6840" w:hanging="360"/>
+      </w:pPr>
+      <w:rPr>
+        <w:rFonts w:ascii="Wingdings" w:hAnsi="Wingdings" w:hint="default"/>
+      </w:rPr>
+    </w:lvl>
+  </w:abstractNum>
+  <w:abstractNum w:abstractNumId="2" w15:restartNumberingAfterBreak="0">
     <w:nsid w:val="25101F77"/>
     <w:multiLevelType w:val="multilevel"/>
     <w:tmpl w:val="8D464A54"/>
@@ -4997,7 +5227,7 @@
       </w:rPr>
     </w:lvl>
   </w:abstractNum>
-  <w:abstractNum w:abstractNumId="2" w15:restartNumberingAfterBreak="0">
+  <w:abstractNum w:abstractNumId="3" w15:restartNumberingAfterBreak="0">
     <w:nsid w:val="2E187B3B"/>
     <w:multiLevelType w:val="hybridMultilevel"/>
     <w:tmpl w:val="C980D408"/>
@@ -5110,7 +5340,7 @@
       </w:rPr>
     </w:lvl>
   </w:abstractNum>
-  <w:abstractNum w:abstractNumId="3" w15:restartNumberingAfterBreak="0">
+  <w:abstractNum w:abstractNumId="4" w15:restartNumberingAfterBreak="0">
     <w:nsid w:val="300C6CC2"/>
     <w:multiLevelType w:val="multilevel"/>
     <w:tmpl w:val="15B89DA2"/>
@@ -5223,7 +5453,7 @@
       </w:rPr>
     </w:lvl>
   </w:abstractNum>
-  <w:abstractNum w:abstractNumId="4" w15:restartNumberingAfterBreak="0">
+  <w:abstractNum w:abstractNumId="5" w15:restartNumberingAfterBreak="0">
     <w:nsid w:val="384155BE"/>
     <w:multiLevelType w:val="hybridMultilevel"/>
     <w:tmpl w:val="646053D4"/>
@@ -5336,7 +5566,7 @@
       </w:rPr>
     </w:lvl>
   </w:abstractNum>
-  <w:abstractNum w:abstractNumId="5" w15:restartNumberingAfterBreak="0">
+  <w:abstractNum w:abstractNumId="6" w15:restartNumberingAfterBreak="0">
     <w:nsid w:val="41F9200C"/>
     <w:multiLevelType w:val="hybridMultilevel"/>
     <w:tmpl w:val="436E48DA"/>
@@ -5449,7 +5679,7 @@
       </w:rPr>
     </w:lvl>
   </w:abstractNum>
-  <w:abstractNum w:abstractNumId="6" w15:restartNumberingAfterBreak="0">
+  <w:abstractNum w:abstractNumId="7" w15:restartNumberingAfterBreak="0">
     <w:nsid w:val="636A2FD0"/>
     <w:multiLevelType w:val="hybridMultilevel"/>
     <w:tmpl w:val="E796003E"/>
@@ -5562,7 +5792,7 @@
       </w:rPr>
     </w:lvl>
   </w:abstractNum>
-  <w:abstractNum w:abstractNumId="7" w15:restartNumberingAfterBreak="0">
+  <w:abstractNum w:abstractNumId="8" w15:restartNumberingAfterBreak="0">
     <w:nsid w:val="64AE43A8"/>
     <w:multiLevelType w:val="hybridMultilevel"/>
     <w:tmpl w:val="7A8605AE"/>
@@ -5669,6 +5899,119 @@
       <w:lvlJc w:val="left"/>
       <w:pPr>
         <w:ind w:left="6480" w:hanging="360"/>
+      </w:pPr>
+      <w:rPr>
+        <w:rFonts w:ascii="Wingdings" w:hAnsi="Wingdings" w:hint="default"/>
+      </w:rPr>
+    </w:lvl>
+  </w:abstractNum>
+  <w:abstractNum w:abstractNumId="9" w15:restartNumberingAfterBreak="0">
+    <w:nsid w:val="7B413919"/>
+    <w:multiLevelType w:val="hybridMultilevel"/>
+    <w:tmpl w:val="407E7E0E"/>
+    <w:lvl w:ilvl="0" w:tplc="04160001">
+      <w:start w:val="1"/>
+      <w:numFmt w:val="bullet"/>
+      <w:lvlText w:val=""/>
+      <w:lvlJc w:val="left"/>
+      <w:pPr>
+        <w:ind w:left="1440" w:hanging="360"/>
+      </w:pPr>
+      <w:rPr>
+        <w:rFonts w:ascii="Symbol" w:hAnsi="Symbol" w:hint="default"/>
+      </w:rPr>
+    </w:lvl>
+    <w:lvl w:ilvl="1" w:tplc="04160003" w:tentative="1">
+      <w:start w:val="1"/>
+      <w:numFmt w:val="bullet"/>
+      <w:lvlText w:val="o"/>
+      <w:lvlJc w:val="left"/>
+      <w:pPr>
+        <w:ind w:left="2160" w:hanging="360"/>
+      </w:pPr>
+      <w:rPr>
+        <w:rFonts w:ascii="Courier New" w:hAnsi="Courier New" w:cs="Courier New" w:hint="default"/>
+      </w:rPr>
+    </w:lvl>
+    <w:lvl w:ilvl="2" w:tplc="04160005" w:tentative="1">
+      <w:start w:val="1"/>
+      <w:numFmt w:val="bullet"/>
+      <w:lvlText w:val=""/>
+      <w:lvlJc w:val="left"/>
+      <w:pPr>
+        <w:ind w:left="2880" w:hanging="360"/>
+      </w:pPr>
+      <w:rPr>
+        <w:rFonts w:ascii="Wingdings" w:hAnsi="Wingdings" w:hint="default"/>
+      </w:rPr>
+    </w:lvl>
+    <w:lvl w:ilvl="3" w:tplc="04160001" w:tentative="1">
+      <w:start w:val="1"/>
+      <w:numFmt w:val="bullet"/>
+      <w:lvlText w:val=""/>
+      <w:lvlJc w:val="left"/>
+      <w:pPr>
+        <w:ind w:left="3600" w:hanging="360"/>
+      </w:pPr>
+      <w:rPr>
+        <w:rFonts w:ascii="Symbol" w:hAnsi="Symbol" w:hint="default"/>
+      </w:rPr>
+    </w:lvl>
+    <w:lvl w:ilvl="4" w:tplc="04160003" w:tentative="1">
+      <w:start w:val="1"/>
+      <w:numFmt w:val="bullet"/>
+      <w:lvlText w:val="o"/>
+      <w:lvlJc w:val="left"/>
+      <w:pPr>
+        <w:ind w:left="4320" w:hanging="360"/>
+      </w:pPr>
+      <w:rPr>
+        <w:rFonts w:ascii="Courier New" w:hAnsi="Courier New" w:cs="Courier New" w:hint="default"/>
+      </w:rPr>
+    </w:lvl>
+    <w:lvl w:ilvl="5" w:tplc="04160005" w:tentative="1">
+      <w:start w:val="1"/>
+      <w:numFmt w:val="bullet"/>
+      <w:lvlText w:val=""/>
+      <w:lvlJc w:val="left"/>
+      <w:pPr>
+        <w:ind w:left="5040" w:hanging="360"/>
+      </w:pPr>
+      <w:rPr>
+        <w:rFonts w:ascii="Wingdings" w:hAnsi="Wingdings" w:hint="default"/>
+      </w:rPr>
+    </w:lvl>
+    <w:lvl w:ilvl="6" w:tplc="04160001" w:tentative="1">
+      <w:start w:val="1"/>
+      <w:numFmt w:val="bullet"/>
+      <w:lvlText w:val=""/>
+      <w:lvlJc w:val="left"/>
+      <w:pPr>
+        <w:ind w:left="5760" w:hanging="360"/>
+      </w:pPr>
+      <w:rPr>
+        <w:rFonts w:ascii="Symbol" w:hAnsi="Symbol" w:hint="default"/>
+      </w:rPr>
+    </w:lvl>
+    <w:lvl w:ilvl="7" w:tplc="04160003" w:tentative="1">
+      <w:start w:val="1"/>
+      <w:numFmt w:val="bullet"/>
+      <w:lvlText w:val="o"/>
+      <w:lvlJc w:val="left"/>
+      <w:pPr>
+        <w:ind w:left="6480" w:hanging="360"/>
+      </w:pPr>
+      <w:rPr>
+        <w:rFonts w:ascii="Courier New" w:hAnsi="Courier New" w:cs="Courier New" w:hint="default"/>
+      </w:rPr>
+    </w:lvl>
+    <w:lvl w:ilvl="8" w:tplc="04160005" w:tentative="1">
+      <w:start w:val="1"/>
+      <w:numFmt w:val="bullet"/>
+      <w:lvlText w:val=""/>
+      <w:lvlJc w:val="left"/>
+      <w:pPr>
+        <w:ind w:left="7200" w:hanging="360"/>
       </w:pPr>
       <w:rPr>
         <w:rFonts w:ascii="Wingdings" w:hAnsi="Wingdings" w:hint="default"/>
@@ -5679,25 +6022,31 @@
     <w:abstractNumId w:val="0"/>
   </w:num>
   <w:num w:numId="2">
+    <w:abstractNumId w:val="3"/>
+  </w:num>
+  <w:num w:numId="3">
+    <w:abstractNumId w:val="6"/>
+  </w:num>
+  <w:num w:numId="4">
+    <w:abstractNumId w:val="5"/>
+  </w:num>
+  <w:num w:numId="5">
+    <w:abstractNumId w:val="4"/>
+  </w:num>
+  <w:num w:numId="6">
+    <w:abstractNumId w:val="7"/>
+  </w:num>
+  <w:num w:numId="7">
     <w:abstractNumId w:val="2"/>
   </w:num>
-  <w:num w:numId="3">
-    <w:abstractNumId w:val="5"/>
+  <w:num w:numId="8">
+    <w:abstractNumId w:val="8"/>
   </w:num>
-  <w:num w:numId="4">
-    <w:abstractNumId w:val="4"/>
-  </w:num>
-  <w:num w:numId="5">
-    <w:abstractNumId w:val="3"/>
-  </w:num>
-  <w:num w:numId="6">
-    <w:abstractNumId w:val="6"/>
-  </w:num>
-  <w:num w:numId="7">
+  <w:num w:numId="9">
     <w:abstractNumId w:val="1"/>
   </w:num>
-  <w:num w:numId="8">
-    <w:abstractNumId w:val="7"/>
+  <w:num w:numId="10">
+    <w:abstractNumId w:val="9"/>
   </w:num>
 </w:numbering>
 </file>
@@ -7006,7 +7355,7 @@
 </file>
 
 <file path=customXml/itemProps1.xml><?xml version="1.0" encoding="utf-8"?>
-<ds:datastoreItem xmlns:ds="http://schemas.openxmlformats.org/officeDocument/2006/customXml" ds:itemID="{44BD82A4-C2FE-40C7-B05A-424C813FEE97}">
+<ds:datastoreItem xmlns:ds="http://schemas.openxmlformats.org/officeDocument/2006/customXml" ds:itemID="{FCF8BB1F-3CA9-4DA6-92FD-40593C9BB063}">
   <ds:schemaRefs>
     <ds:schemaRef ds:uri="http://schemas.openxmlformats.org/officeDocument/2006/bibliography"/>
   </ds:schemaRefs>

--- a/3-Analise_e_Design/3.2-Arquitetura/Documento Arquitetura.docx
+++ b/3-Analise_e_Design/3.2-Arquitetura/Documento Arquitetura.docx
@@ -76,8 +76,6 @@
         </w:rPr>
         <w:t>3</w:t>
       </w:r>
-      <w:bookmarkStart w:id="0" w:name="_GoBack"/>
-      <w:bookmarkEnd w:id="0"/>
       <w:r>
         <w:rPr>
           <w:b/>
@@ -1914,9 +1912,9 @@
       <w:pPr>
         <w:pStyle w:val="Titulo"/>
       </w:pPr>
-      <w:bookmarkStart w:id="1" w:name="h.ssh20nnh9n9g"/>
-      <w:bookmarkStart w:id="2" w:name="_Toc464207393"/>
-      <w:bookmarkEnd w:id="1"/>
+      <w:bookmarkStart w:id="0" w:name="h.ssh20nnh9n9g"/>
+      <w:bookmarkStart w:id="1" w:name="_Toc464207393"/>
+      <w:bookmarkEnd w:id="0"/>
       <w:r>
         <w:t xml:space="preserve">1. </w:t>
       </w:r>
@@ -1924,47 +1922,47 @@
         <w:tab/>
         <w:t>Introdução</w:t>
       </w:r>
+      <w:bookmarkEnd w:id="1"/>
+    </w:p>
+    <w:p>
+      <w:pPr>
+        <w:pStyle w:val="SubTitulo"/>
+        <w:rPr>
+          <w:rStyle w:val="ListLabel1"/>
+        </w:rPr>
+      </w:pPr>
+      <w:bookmarkStart w:id="2" w:name="h.8m3o93yfl20e" w:colFirst="0" w:colLast="0"/>
+      <w:bookmarkStart w:id="3" w:name="_Toc464207394"/>
       <w:bookmarkEnd w:id="2"/>
-    </w:p>
-    <w:p>
-      <w:pPr>
-        <w:pStyle w:val="SubTitulo"/>
+      <w:r>
         <w:rPr>
           <w:rStyle w:val="ListLabel1"/>
         </w:rPr>
-      </w:pPr>
-      <w:bookmarkStart w:id="3" w:name="h.8m3o93yfl20e" w:colFirst="0" w:colLast="0"/>
-      <w:bookmarkStart w:id="4" w:name="_Toc464207394"/>
+        <w:t>1.1               Finalidade</w:t>
+      </w:r>
       <w:bookmarkEnd w:id="3"/>
-      <w:r>
+    </w:p>
+    <w:p/>
+    <w:p>
+      <w:pPr>
+        <w:ind w:firstLine="720"/>
         <w:rPr>
           <w:rStyle w:val="ListLabel1"/>
         </w:rPr>
-        <w:t>1.1               Finalidade</w:t>
-      </w:r>
+      </w:pPr>
+      <w:r>
+        <w:t>A finalidade deste documento é apresentar uma visão geral da arquitetura do sistema SGC. Seu objetivo é identificar, analisar e documentar todas as decisões arquiteturais adotadas durante o desenvolvimento do sistema.</w:t>
+      </w:r>
+      <w:bookmarkStart w:id="4" w:name="h.ivfyvyb34u8s" w:colFirst="0" w:colLast="0"/>
       <w:bookmarkEnd w:id="4"/>
     </w:p>
-    <w:p/>
-    <w:p>
-      <w:pPr>
-        <w:ind w:firstLine="720"/>
-        <w:rPr>
-          <w:rStyle w:val="ListLabel1"/>
-        </w:rPr>
-      </w:pPr>
-      <w:r>
-        <w:t>A finalidade deste documento é apresentar uma visão geral da arquitetura do sistema SGC. Seu objetivo é identificar, analisar e documentar todas as decisões arquiteturais adotadas durante o desenvolvimento do sistema.</w:t>
-      </w:r>
-      <w:bookmarkStart w:id="5" w:name="h.ivfyvyb34u8s" w:colFirst="0" w:colLast="0"/>
+    <w:p>
+      <w:pPr>
+        <w:pStyle w:val="Titulo"/>
+      </w:pPr>
+      <w:bookmarkStart w:id="5" w:name="h.3ll1hh7mzm8d" w:colFirst="0" w:colLast="0"/>
+      <w:bookmarkStart w:id="6" w:name="_Toc464207395"/>
       <w:bookmarkEnd w:id="5"/>
-    </w:p>
-    <w:p>
-      <w:pPr>
-        <w:pStyle w:val="Titulo"/>
-      </w:pPr>
-      <w:bookmarkStart w:id="6" w:name="h.3ll1hh7mzm8d" w:colFirst="0" w:colLast="0"/>
-      <w:bookmarkStart w:id="7" w:name="_Toc464207395"/>
-      <w:bookmarkEnd w:id="6"/>
       <w:r>
         <w:t>2.</w:t>
       </w:r>
@@ -1979,7 +1977,7 @@
       <w:r>
         <w:t>Visões da arquitetura</w:t>
       </w:r>
-      <w:bookmarkEnd w:id="7"/>
+      <w:bookmarkEnd w:id="6"/>
     </w:p>
     <w:p/>
     <w:p>
@@ -2041,9 +2039,9 @@
       <w:pPr>
         <w:pStyle w:val="SubTitulo"/>
       </w:pPr>
-      <w:bookmarkStart w:id="8" w:name="h.v0waaab35gk3" w:colFirst="0" w:colLast="0"/>
-      <w:bookmarkStart w:id="9" w:name="_Toc464207396"/>
-      <w:bookmarkEnd w:id="8"/>
+      <w:bookmarkStart w:id="7" w:name="h.v0waaab35gk3" w:colFirst="0" w:colLast="0"/>
+      <w:bookmarkStart w:id="8" w:name="_Toc464207396"/>
+      <w:bookmarkEnd w:id="7"/>
       <w:r>
         <w:t>2.1</w:t>
       </w:r>
@@ -2058,7 +2056,7 @@
       <w:r>
         <w:t>Visão de Caso de Uso</w:t>
       </w:r>
-      <w:bookmarkEnd w:id="9"/>
+      <w:bookmarkEnd w:id="8"/>
     </w:p>
     <w:p>
       <w:pPr>
@@ -2408,8 +2406,8 @@
           <w:szCs w:val="20"/>
         </w:rPr>
       </w:pPr>
-      <w:bookmarkStart w:id="10" w:name="h.49husflgx9l" w:colFirst="0" w:colLast="0"/>
-      <w:bookmarkEnd w:id="10"/>
+      <w:bookmarkStart w:id="9" w:name="h.49husflgx9l" w:colFirst="0" w:colLast="0"/>
+      <w:bookmarkEnd w:id="9"/>
     </w:p>
     <w:p>
       <w:pPr>
@@ -2841,7 +2839,7 @@
       <w:pPr>
         <w:pStyle w:val="SubTitulo"/>
       </w:pPr>
-      <w:bookmarkStart w:id="11" w:name="_Toc464207397"/>
+      <w:bookmarkStart w:id="10" w:name="_Toc464207397"/>
       <w:r>
         <w:t>2.2</w:t>
       </w:r>
@@ -2856,7 +2854,7 @@
       <w:r>
         <w:t>Visão Lógica</w:t>
       </w:r>
-      <w:bookmarkEnd w:id="11"/>
+      <w:bookmarkEnd w:id="10"/>
     </w:p>
     <w:p>
       <w:pPr>
@@ -2924,7 +2922,7 @@
       <w:pPr>
         <w:pStyle w:val="SubTitulo"/>
       </w:pPr>
-      <w:bookmarkStart w:id="12" w:name="_Toc464207398"/>
+      <w:bookmarkStart w:id="11" w:name="_Toc464207398"/>
       <w:r>
         <w:t>2.2.1</w:t>
       </w:r>
@@ -2932,7 +2930,7 @@
         <w:tab/>
         <w:t>Visão Geral</w:t>
       </w:r>
-      <w:bookmarkEnd w:id="12"/>
+      <w:bookmarkEnd w:id="11"/>
     </w:p>
     <w:p>
       <w:pPr>
@@ -3051,7 +3049,7 @@
       <w:pPr>
         <w:pStyle w:val="SubTitulo"/>
       </w:pPr>
-      <w:bookmarkStart w:id="13" w:name="_Toc464207399"/>
+      <w:bookmarkStart w:id="12" w:name="_Toc464207399"/>
       <w:r>
         <w:t>2.2.2</w:t>
       </w:r>
@@ -3061,7 +3059,7 @@
       <w:r>
         <w:t>Detalhamento</w:t>
       </w:r>
-      <w:bookmarkEnd w:id="13"/>
+      <w:bookmarkEnd w:id="12"/>
     </w:p>
     <w:p>
       <w:pPr>
@@ -3199,8 +3197,8 @@
         </w:rPr>
         <w:br/>
       </w:r>
-      <w:bookmarkStart w:id="14" w:name="h.hy9m6413lpqv" w:colFirst="0" w:colLast="0"/>
-      <w:bookmarkEnd w:id="14"/>
+      <w:bookmarkStart w:id="13" w:name="h.hy9m6413lpqv" w:colFirst="0" w:colLast="0"/>
+      <w:bookmarkEnd w:id="13"/>
     </w:p>
     <w:p>
       <w:pPr>
@@ -3215,39 +3213,39 @@
       <w:pPr>
         <w:pStyle w:val="Titulo"/>
       </w:pPr>
-      <w:bookmarkStart w:id="15" w:name="h.gasz7hrzcckg" w:colFirst="0" w:colLast="0"/>
-      <w:bookmarkStart w:id="16" w:name="h.gzbfyhjphbvm"/>
-      <w:bookmarkStart w:id="17" w:name="_Toc464207400"/>
+      <w:bookmarkStart w:id="14" w:name="h.gasz7hrzcckg" w:colFirst="0" w:colLast="0"/>
+      <w:bookmarkStart w:id="15" w:name="h.gzbfyhjphbvm"/>
+      <w:bookmarkStart w:id="16" w:name="_Toc464207400"/>
+      <w:bookmarkEnd w:id="14"/>
       <w:bookmarkEnd w:id="15"/>
+      <w:r>
+        <w:t>3</w:t>
+      </w:r>
+      <w:r>
+        <w:t xml:space="preserve">. </w:t>
+      </w:r>
+      <w:r>
+        <w:t>Componentes Físicos do Projeto</w:t>
+      </w:r>
       <w:bookmarkEnd w:id="16"/>
+    </w:p>
+    <w:p>
+      <w:pPr>
+        <w:pStyle w:val="Titulo"/>
+      </w:pPr>
+    </w:p>
+    <w:p>
+      <w:pPr>
+        <w:pStyle w:val="SubTitulo"/>
+      </w:pPr>
+      <w:bookmarkStart w:id="17" w:name="_Toc464207401"/>
       <w:r>
         <w:t>3</w:t>
       </w:r>
       <w:r>
-        <w:t xml:space="preserve">. </w:t>
-      </w:r>
-      <w:r>
-        <w:t>Componentes Físicos do Projeto</w:t>
+        <w:t>.1 Apresentação</w:t>
       </w:r>
       <w:bookmarkEnd w:id="17"/>
-    </w:p>
-    <w:p>
-      <w:pPr>
-        <w:pStyle w:val="Titulo"/>
-      </w:pPr>
-    </w:p>
-    <w:p>
-      <w:pPr>
-        <w:pStyle w:val="SubTitulo"/>
-      </w:pPr>
-      <w:bookmarkStart w:id="18" w:name="_Toc464207401"/>
-      <w:r>
-        <w:t>3</w:t>
-      </w:r>
-      <w:r>
-        <w:t>.1 Apresentação</w:t>
-      </w:r>
-      <w:bookmarkEnd w:id="18"/>
     </w:p>
     <w:p/>
     <w:tbl>
@@ -3519,14 +3517,14 @@
       <w:pPr>
         <w:pStyle w:val="SubTitulo"/>
       </w:pPr>
-      <w:bookmarkStart w:id="19" w:name="_Toc464207402"/>
+      <w:bookmarkStart w:id="18" w:name="_Toc464207402"/>
       <w:r>
         <w:t>3</w:t>
       </w:r>
       <w:r>
         <w:t>.2 Negócio</w:t>
       </w:r>
-      <w:bookmarkEnd w:id="19"/>
+      <w:bookmarkEnd w:id="18"/>
     </w:p>
     <w:p>
       <w:pPr>
@@ -3802,14 +3800,14 @@
       <w:pPr>
         <w:pStyle w:val="SubTitulo"/>
       </w:pPr>
-      <w:bookmarkStart w:id="20" w:name="_Toc464207403"/>
+      <w:bookmarkStart w:id="19" w:name="_Toc464207403"/>
       <w:r>
         <w:t>3</w:t>
       </w:r>
       <w:r>
         <w:t>.3 Persistência</w:t>
       </w:r>
-      <w:bookmarkEnd w:id="20"/>
+      <w:bookmarkEnd w:id="19"/>
     </w:p>
     <w:p>
       <w:pPr>
@@ -4193,14 +4191,14 @@
       <w:pPr>
         <w:pStyle w:val="SubTitulo"/>
       </w:pPr>
-      <w:bookmarkStart w:id="21" w:name="_Toc464207404"/>
+      <w:bookmarkStart w:id="20" w:name="_Toc464207404"/>
       <w:r>
         <w:t>3.</w:t>
       </w:r>
       <w:r>
         <w:t>4 Relatório</w:t>
       </w:r>
-      <w:bookmarkEnd w:id="21"/>
+      <w:bookmarkEnd w:id="20"/>
     </w:p>
     <w:p>
       <w:pPr>
@@ -4377,8 +4375,10 @@
               <w:rPr>
                 <w:szCs w:val="20"/>
               </w:rPr>
-              <w:t>QuickReport</w:t>
-            </w:r>
+              <w:t>RdPrint</w:t>
+            </w:r>
+            <w:bookmarkStart w:id="21" w:name="_GoBack"/>
+            <w:bookmarkEnd w:id="21"/>
           </w:p>
         </w:tc>
         <w:tc>
@@ -4649,7 +4649,7 @@
       <w:rPr>
         <w:noProof/>
       </w:rPr>
-      <w:t>7</w:t>
+      <w:t>5</w:t>
     </w:r>
     <w:r>
       <w:fldChar w:fldCharType="end"/>
@@ -7355,7 +7355,7 @@
 </file>
 
 <file path=customXml/itemProps1.xml><?xml version="1.0" encoding="utf-8"?>
-<ds:datastoreItem xmlns:ds="http://schemas.openxmlformats.org/officeDocument/2006/customXml" ds:itemID="{FCF8BB1F-3CA9-4DA6-92FD-40593C9BB063}">
+<ds:datastoreItem xmlns:ds="http://schemas.openxmlformats.org/officeDocument/2006/customXml" ds:itemID="{693FC6CE-1121-481F-8C1C-BBC89735B563}">
   <ds:schemaRefs>
     <ds:schemaRef ds:uri="http://schemas.openxmlformats.org/officeDocument/2006/bibliography"/>
   </ds:schemaRefs>
